--- a/Project/table_Reference summary.docx
+++ b/Project/table_Reference summary.docx
@@ -18,7 +18,6 @@
             <w:tcW w:w="1271" w:type="dxa"/>
           </w:tcPr>
           <w:p>
-            <w:bookmarkStart w:id="0" w:name="_GoBack"/>
             <w:r>
               <w:t>Reference summary</w:t>
             </w:r>
@@ -30,403 +29,1869 @@
           </w:tcPr>
           <w:p>
             <w:r>
+              <w:t>-manchester united have made bastian schweinsteiger their top summer target.</w:t>
+            </w:r>
+          </w:p>
+          <w:p>
+            <w:r>
+              <w:t>-louis van gaal eyes bastian schweinsteiger reunion at old trafford.</w:t>
+            </w:r>
+          </w:p>
+        </w:tc>
+      </w:tr>
+      <w:tr>
+        <w:tc>
+          <w:tcPr>
+            <w:tcW w:w="1271" w:type="dxa"/>
+          </w:tcPr>
+          <w:p>
+            <w:r>
+              <w:t>LSTM seq2seq</w:t>
+            </w:r>
+          </w:p>
+        </w:tc>
+        <w:tc>
+          <w:tcPr>
+            <w:tcW w:w="3969" w:type="dxa"/>
+          </w:tcPr>
+          <w:p>
+            <w:r>
               <w:t>-</w:t>
             </w:r>
-            <w:proofErr w:type="spellStart"/>
-            <w:r>
-              <w:t>manchester</w:t>
-            </w:r>
-            <w:proofErr w:type="spellEnd"/>
-            <w:r>
-              <w:t xml:space="preserve"> united have made </w:t>
-            </w:r>
-            <w:proofErr w:type="spellStart"/>
-            <w:r>
-              <w:t>bastian</w:t>
-            </w:r>
-            <w:proofErr w:type="spellEnd"/>
+            <w:r>
+              <w:t>manchester united have been linked with a move to manchester united</w:t>
+            </w:r>
+            <w:r>
+              <w:t>.</w:t>
+            </w:r>
+          </w:p>
+        </w:tc>
+      </w:tr>
+      <w:tr>
+        <w:tc>
+          <w:tcPr>
+            <w:tcW w:w="1271" w:type="dxa"/>
+          </w:tcPr>
+          <w:p>
+            <w:r>
+              <w:t>BART-base</w:t>
+            </w:r>
+          </w:p>
+        </w:tc>
+        <w:tc>
+          <w:tcPr>
+            <w:tcW w:w="3969" w:type="dxa"/>
+          </w:tcPr>
+          <w:p>
+            <w:r>
+              <w:t>-</w:t>
+            </w:r>
+            <w:r>
+              <w:t>manchester united have made bastian schweinsteiger their top summer target</w:t>
+            </w:r>
+            <w:r>
+              <w:t>.</w:t>
+            </w:r>
+          </w:p>
+        </w:tc>
+      </w:tr>
+      <w:tr>
+        <w:tc>
+          <w:tcPr>
+            <w:tcW w:w="1271" w:type="dxa"/>
+          </w:tcPr>
+          <w:p>
+            <w:r>
+              <w:t>BART-large</w:t>
+            </w:r>
+          </w:p>
+        </w:tc>
+        <w:tc>
+          <w:tcPr>
+            <w:tcW w:w="3969" w:type="dxa"/>
+          </w:tcPr>
+          <w:p>
+            <w:r>
+              <w:t>-</w:t>
+            </w:r>
+            <w:r>
+              <w:t>bastian schweinsteiger is thought to be keen on joining his former boss louis van gaal at old trafford</w:t>
+            </w:r>
+            <w:r>
+              <w:t>.</w:t>
+            </w:r>
+          </w:p>
+        </w:tc>
+      </w:tr>
+      <w:tr>
+        <w:tc>
+          <w:tcPr>
+            <w:tcW w:w="1271" w:type="dxa"/>
+          </w:tcPr>
+          <w:p>
+            <w:r>
+              <w:t>T5-small</w:t>
+            </w:r>
+          </w:p>
+        </w:tc>
+        <w:tc>
+          <w:tcPr>
+            <w:tcW w:w="3969" w:type="dxa"/>
+          </w:tcPr>
+          <w:p>
+            <w:r>
+              <w:t>-</w:t>
+            </w:r>
+            <w:r>
+              <w:t xml:space="preserve">manchester united have made bastian schweinsteiger their top summer target. </w:t>
+            </w:r>
+          </w:p>
+          <w:p>
+            <w:r>
+              <w:t>-</w:t>
+            </w:r>
+            <w:r>
+              <w:t>the schweinsteiger is thought to be keen.</w:t>
+            </w:r>
+          </w:p>
+        </w:tc>
+      </w:tr>
+      <w:tr>
+        <w:tc>
+          <w:tcPr>
+            <w:tcW w:w="1271" w:type="dxa"/>
+          </w:tcPr>
+          <w:p>
+            <w:r>
+              <w:t>T5-base</w:t>
+            </w:r>
+          </w:p>
+        </w:tc>
+        <w:tc>
+          <w:tcPr>
+            <w:tcW w:w="3969" w:type="dxa"/>
+          </w:tcPr>
+          <w:p>
+            <w:r>
+              <w:t>-</w:t>
+            </w:r>
+            <w:r>
+              <w:t xml:space="preserve">manchester united have made bastian schweinsteiger their top summer target. </w:t>
+            </w:r>
+          </w:p>
+          <w:p>
+            <w:r>
+              <w:t>-</w:t>
+            </w:r>
+            <w:r>
+              <w:t>the schweinsteiger is thought to be keen.</w:t>
+            </w:r>
+          </w:p>
+        </w:tc>
+      </w:tr>
+      <w:tr>
+        <w:tc>
+          <w:tcPr>
+            <w:tcW w:w="1271" w:type="dxa"/>
+          </w:tcPr>
+          <w:p>
+            <w:r>
+              <w:t>T5-large</w:t>
+            </w:r>
+          </w:p>
+        </w:tc>
+        <w:tc>
+          <w:tcPr>
+            <w:tcW w:w="3969" w:type="dxa"/>
+          </w:tcPr>
+          <w:p>
+            <w:r>
+              <w:t>-</w:t>
+            </w:r>
+            <w:r>
+              <w:t xml:space="preserve">manchester united have made bastian schweinsteiger their top summer target. </w:t>
+            </w:r>
+          </w:p>
+          <w:p>
+            <w:r>
+              <w:t>-</w:t>
+            </w:r>
+            <w:r>
+              <w:t>schweinsteiger is thought to be keen on.</w:t>
+            </w:r>
+          </w:p>
+        </w:tc>
+      </w:tr>
+    </w:tbl>
+    <w:p/>
+    <w:tbl>
+      <w:tblPr>
+        <w:tblStyle w:val="TableGrid"/>
+        <w:tblW w:w="0" w:type="auto"/>
+        <w:tblLook w:val="04A0" w:firstRow="1" w:lastRow="0" w:firstColumn="1" w:lastColumn="0" w:noHBand="0" w:noVBand="1"/>
+      </w:tblPr>
+      <w:tblGrid>
+        <w:gridCol w:w="1293"/>
+        <w:gridCol w:w="1123"/>
+        <w:gridCol w:w="1123"/>
+        <w:gridCol w:w="1103"/>
+      </w:tblGrid>
+      <w:tr>
+        <w:tc>
+          <w:tcPr>
+            <w:tcW w:w="0" w:type="auto"/>
+          </w:tcPr>
+          <w:p>
+            <w:pPr>
+              <w:jc w:val="center"/>
+            </w:pPr>
+            <w:bookmarkStart w:id="0" w:name="_Hlk57647389"/>
+            <w:r>
+              <w:t>Model</w:t>
+            </w:r>
+          </w:p>
+        </w:tc>
+        <w:tc>
+          <w:tcPr>
+            <w:tcW w:w="0" w:type="auto"/>
+          </w:tcPr>
+          <w:p>
+            <w:pPr>
+              <w:jc w:val="center"/>
+            </w:pPr>
+            <w:r>
+              <w:t>ROUGE-1</w:t>
+            </w:r>
+          </w:p>
+        </w:tc>
+        <w:tc>
+          <w:tcPr>
+            <w:tcW w:w="0" w:type="auto"/>
+          </w:tcPr>
+          <w:p>
+            <w:pPr>
+              <w:jc w:val="center"/>
+            </w:pPr>
+            <w:r>
+              <w:t>ROUGE-2</w:t>
+            </w:r>
+          </w:p>
+        </w:tc>
+        <w:tc>
+          <w:tcPr>
+            <w:tcW w:w="0" w:type="auto"/>
+          </w:tcPr>
+          <w:p>
+            <w:pPr>
+              <w:jc w:val="center"/>
+            </w:pPr>
+            <w:r>
+              <w:t>ROUGE-L</w:t>
+            </w:r>
+          </w:p>
+        </w:tc>
+      </w:tr>
+      <w:tr>
+        <w:tc>
+          <w:tcPr>
+            <w:tcW w:w="0" w:type="auto"/>
+          </w:tcPr>
+          <w:p>
+            <w:pPr>
+              <w:jc w:val="center"/>
+            </w:pPr>
+            <w:r>
+              <w:t>LSTM</w:t>
+            </w:r>
+          </w:p>
+        </w:tc>
+        <w:tc>
+          <w:tcPr>
+            <w:tcW w:w="0" w:type="auto"/>
+          </w:tcPr>
+          <w:p>
+            <w:pPr>
+              <w:jc w:val="center"/>
+            </w:pPr>
+            <w:r>
+              <w:t>0.12</w:t>
+            </w:r>
+          </w:p>
+        </w:tc>
+        <w:tc>
+          <w:tcPr>
+            <w:tcW w:w="0" w:type="auto"/>
+          </w:tcPr>
+          <w:p>
+            <w:pPr>
+              <w:jc w:val="center"/>
+            </w:pPr>
+            <w:r>
+              <w:t>0.02</w:t>
+            </w:r>
+          </w:p>
+        </w:tc>
+        <w:tc>
+          <w:tcPr>
+            <w:tcW w:w="0" w:type="auto"/>
+          </w:tcPr>
+          <w:p>
+            <w:pPr>
+              <w:jc w:val="center"/>
+            </w:pPr>
+            <w:r>
+              <w:t>0.11</w:t>
+            </w:r>
+          </w:p>
+        </w:tc>
+      </w:tr>
+      <w:tr>
+        <w:tc>
+          <w:tcPr>
+            <w:tcW w:w="0" w:type="auto"/>
+          </w:tcPr>
+          <w:p>
+            <w:pPr>
+              <w:jc w:val="center"/>
+            </w:pPr>
+            <w:r>
+              <w:t>BART-base</w:t>
+            </w:r>
+          </w:p>
+        </w:tc>
+        <w:tc>
+          <w:tcPr>
+            <w:tcW w:w="0" w:type="auto"/>
+          </w:tcPr>
+          <w:p>
+            <w:pPr>
+              <w:jc w:val="center"/>
+            </w:pPr>
+            <w:r>
+              <w:t>0.22</w:t>
+            </w:r>
+          </w:p>
+        </w:tc>
+        <w:tc>
+          <w:tcPr>
+            <w:tcW w:w="0" w:type="auto"/>
+          </w:tcPr>
+          <w:p>
+            <w:pPr>
+              <w:jc w:val="center"/>
+            </w:pPr>
+            <w:r>
+              <w:t>0.08</w:t>
+            </w:r>
+          </w:p>
+        </w:tc>
+        <w:tc>
+          <w:tcPr>
+            <w:tcW w:w="0" w:type="auto"/>
+          </w:tcPr>
+          <w:p>
+            <w:pPr>
+              <w:jc w:val="center"/>
+            </w:pPr>
+            <w:r>
+              <w:t>0.20</w:t>
+            </w:r>
+          </w:p>
+        </w:tc>
+      </w:tr>
+      <w:tr>
+        <w:tc>
+          <w:tcPr>
+            <w:tcW w:w="0" w:type="auto"/>
+          </w:tcPr>
+          <w:p>
+            <w:pPr>
+              <w:jc w:val="center"/>
+            </w:pPr>
+            <w:r>
+              <w:t>BART-large</w:t>
+            </w:r>
+          </w:p>
+        </w:tc>
+        <w:tc>
+          <w:tcPr>
+            <w:tcW w:w="0" w:type="auto"/>
+          </w:tcPr>
+          <w:p>
+            <w:pPr>
+              <w:jc w:val="center"/>
+            </w:pPr>
+            <w:r>
+              <w:t>0.27</w:t>
+            </w:r>
+          </w:p>
+        </w:tc>
+        <w:tc>
+          <w:tcPr>
+            <w:tcW w:w="0" w:type="auto"/>
+          </w:tcPr>
+          <w:p>
+            <w:pPr>
+              <w:jc w:val="center"/>
+            </w:pPr>
+            <w:r>
+              <w:t>0.13</w:t>
+            </w:r>
+          </w:p>
+        </w:tc>
+        <w:tc>
+          <w:tcPr>
+            <w:tcW w:w="0" w:type="auto"/>
+          </w:tcPr>
+          <w:p>
+            <w:pPr>
+              <w:jc w:val="center"/>
+            </w:pPr>
+            <w:r>
+              <w:t>0.25</w:t>
+            </w:r>
+          </w:p>
+        </w:tc>
+      </w:tr>
+      <w:tr>
+        <w:tc>
+          <w:tcPr>
+            <w:tcW w:w="0" w:type="auto"/>
+          </w:tcPr>
+          <w:p>
+            <w:pPr>
+              <w:jc w:val="center"/>
+            </w:pPr>
+            <w:r>
+              <w:t>T-small</w:t>
+            </w:r>
+          </w:p>
+        </w:tc>
+        <w:tc>
+          <w:tcPr>
+            <w:tcW w:w="0" w:type="auto"/>
+          </w:tcPr>
+          <w:p>
+            <w:pPr>
+              <w:jc w:val="center"/>
+            </w:pPr>
+            <w:r>
+              <w:t>0.27</w:t>
+            </w:r>
+          </w:p>
+        </w:tc>
+        <w:tc>
+          <w:tcPr>
+            <w:tcW w:w="0" w:type="auto"/>
+          </w:tcPr>
+          <w:p>
+            <w:pPr>
+              <w:jc w:val="center"/>
+            </w:pPr>
+            <w:r>
+              <w:t>0.13</w:t>
+            </w:r>
+          </w:p>
+        </w:tc>
+        <w:tc>
+          <w:tcPr>
+            <w:tcW w:w="0" w:type="auto"/>
+          </w:tcPr>
+          <w:p>
+            <w:pPr>
+              <w:jc w:val="center"/>
+            </w:pPr>
+            <w:r>
+              <w:t>0.26</w:t>
+            </w:r>
+          </w:p>
+        </w:tc>
+      </w:tr>
+      <w:tr>
+        <w:tc>
+          <w:tcPr>
+            <w:tcW w:w="0" w:type="auto"/>
+          </w:tcPr>
+          <w:p>
+            <w:pPr>
+              <w:jc w:val="center"/>
+            </w:pPr>
+            <w:r>
+              <w:t>T5-base</w:t>
+            </w:r>
+          </w:p>
+        </w:tc>
+        <w:tc>
+          <w:tcPr>
+            <w:tcW w:w="0" w:type="auto"/>
+          </w:tcPr>
+          <w:p>
+            <w:pPr>
+              <w:jc w:val="center"/>
+            </w:pPr>
+            <w:r>
+              <w:t>0.28</w:t>
+            </w:r>
+          </w:p>
+        </w:tc>
+        <w:tc>
+          <w:tcPr>
+            <w:tcW w:w="0" w:type="auto"/>
+          </w:tcPr>
+          <w:p>
+            <w:pPr>
+              <w:jc w:val="center"/>
+            </w:pPr>
+            <w:r>
+              <w:t>0.13</w:t>
+            </w:r>
+          </w:p>
+        </w:tc>
+        <w:tc>
+          <w:tcPr>
+            <w:tcW w:w="0" w:type="auto"/>
+          </w:tcPr>
+          <w:p>
+            <w:pPr>
+              <w:jc w:val="center"/>
+            </w:pPr>
+            <w:r>
+              <w:t>0.27</w:t>
+            </w:r>
+          </w:p>
+        </w:tc>
+      </w:tr>
+      <w:tr>
+        <w:tc>
+          <w:tcPr>
+            <w:tcW w:w="0" w:type="auto"/>
+          </w:tcPr>
+          <w:p>
+            <w:pPr>
+              <w:jc w:val="center"/>
+            </w:pPr>
+            <w:r>
+              <w:t>T5-large</w:t>
+            </w:r>
+          </w:p>
+        </w:tc>
+        <w:tc>
+          <w:tcPr>
+            <w:tcW w:w="0" w:type="auto"/>
+          </w:tcPr>
+          <w:p>
+            <w:pPr>
+              <w:jc w:val="center"/>
+            </w:pPr>
+            <w:r>
+              <w:t>0.28</w:t>
+            </w:r>
+          </w:p>
+        </w:tc>
+        <w:tc>
+          <w:tcPr>
+            <w:tcW w:w="0" w:type="auto"/>
+          </w:tcPr>
+          <w:p>
+            <w:pPr>
+              <w:jc w:val="center"/>
+            </w:pPr>
+            <w:r>
+              <w:t>0.13</w:t>
+            </w:r>
+          </w:p>
+        </w:tc>
+        <w:tc>
+          <w:tcPr>
+            <w:tcW w:w="0" w:type="auto"/>
+          </w:tcPr>
+          <w:p>
+            <w:pPr>
+              <w:jc w:val="center"/>
+            </w:pPr>
+            <w:r>
+              <w:t>0.26</w:t>
+            </w:r>
+          </w:p>
+        </w:tc>
+      </w:tr>
+      <w:bookmarkEnd w:id="0"/>
+    </w:tbl>
+    <w:p/>
+    <w:p/>
+    <w:p/>
+    <w:p/>
+    <w:p/>
+    <w:p/>
+    <w:tbl>
+      <w:tblPr>
+        <w:tblStyle w:val="TableGrid"/>
+        <w:tblW w:w="0" w:type="auto"/>
+        <w:tblLook w:val="04A0" w:firstRow="1" w:lastRow="0" w:firstColumn="1" w:lastColumn="0" w:noHBand="0" w:noVBand="1"/>
+      </w:tblPr>
+      <w:tblGrid>
+        <w:gridCol w:w="1293"/>
+        <w:gridCol w:w="1516"/>
+        <w:gridCol w:w="1740"/>
+        <w:gridCol w:w="1645"/>
+      </w:tblGrid>
+      <w:tr>
+        <w:tc>
+          <w:tcPr>
+            <w:tcW w:w="0" w:type="auto"/>
+          </w:tcPr>
+          <w:p>
+            <w:pPr>
+              <w:jc w:val="center"/>
+            </w:pPr>
+            <w:bookmarkStart w:id="1" w:name="_Hlk57647941"/>
+            <w:r>
+              <w:lastRenderedPageBreak/>
+              <w:t>Model</w:t>
+            </w:r>
+          </w:p>
+        </w:tc>
+        <w:tc>
+          <w:tcPr>
+            <w:tcW w:w="0" w:type="auto"/>
+          </w:tcPr>
+          <w:p>
+            <w:pPr>
+              <w:jc w:val="center"/>
+            </w:pPr>
+            <w:r>
+              <w:t># Parameters</w:t>
+            </w:r>
+          </w:p>
+        </w:tc>
+        <w:tc>
+          <w:tcPr>
+            <w:tcW w:w="0" w:type="auto"/>
+          </w:tcPr>
+          <w:p>
+            <w:pPr>
+              <w:jc w:val="center"/>
+            </w:pPr>
+            <w:r>
+              <w:t>Pretrained data</w:t>
+            </w:r>
+          </w:p>
+        </w:tc>
+        <w:tc>
+          <w:tcPr>
+            <w:tcW w:w="0" w:type="auto"/>
+          </w:tcPr>
+          <w:p>
+            <w:pPr>
+              <w:jc w:val="center"/>
+            </w:pPr>
+            <w:r>
+              <w:t>Finetune data</w:t>
+            </w:r>
+          </w:p>
+        </w:tc>
+      </w:tr>
+      <w:tr>
+        <w:tc>
+          <w:tcPr>
+            <w:tcW w:w="0" w:type="auto"/>
+          </w:tcPr>
+          <w:p>
+            <w:pPr>
+              <w:jc w:val="center"/>
+            </w:pPr>
+            <w:r>
+              <w:t>LSTM</w:t>
+            </w:r>
+          </w:p>
+        </w:tc>
+        <w:tc>
+          <w:tcPr>
+            <w:tcW w:w="0" w:type="auto"/>
+          </w:tcPr>
+          <w:p>
+            <w:pPr>
+              <w:jc w:val="center"/>
+            </w:pPr>
+            <w:r>
+              <w:t>28M</w:t>
+            </w:r>
+          </w:p>
+        </w:tc>
+        <w:tc>
+          <w:tcPr>
+            <w:tcW w:w="0" w:type="auto"/>
+          </w:tcPr>
+          <w:p>
+            <w:pPr>
+              <w:jc w:val="center"/>
+            </w:pPr>
+            <w:r>
+              <w:t>-</w:t>
+            </w:r>
+          </w:p>
+        </w:tc>
+        <w:tc>
+          <w:tcPr>
+            <w:tcW w:w="0" w:type="auto"/>
+          </w:tcPr>
+          <w:p>
+            <w:pPr>
+              <w:jc w:val="center"/>
+            </w:pPr>
+            <w:r>
+              <w:t>CNN/Dailymail</w:t>
+            </w:r>
+          </w:p>
+        </w:tc>
+      </w:tr>
+      <w:tr>
+        <w:tc>
+          <w:tcPr>
+            <w:tcW w:w="0" w:type="auto"/>
+          </w:tcPr>
+          <w:p>
+            <w:pPr>
+              <w:jc w:val="center"/>
+            </w:pPr>
+            <w:r>
+              <w:t>BART-</w:t>
+            </w:r>
+            <w:r>
+              <w:t>base</w:t>
+            </w:r>
+          </w:p>
+        </w:tc>
+        <w:tc>
+          <w:tcPr>
+            <w:tcW w:w="0" w:type="auto"/>
+          </w:tcPr>
+          <w:p>
+            <w:pPr>
+              <w:jc w:val="center"/>
+            </w:pPr>
+            <w:r>
+              <w:t>139M</w:t>
+            </w:r>
+          </w:p>
+        </w:tc>
+        <w:tc>
+          <w:tcPr>
+            <w:tcW w:w="0" w:type="auto"/>
+          </w:tcPr>
+          <w:p>
+            <w:pPr>
+              <w:jc w:val="center"/>
+            </w:pPr>
+            <w:r>
+              <w:t>XSum</w:t>
+            </w:r>
+          </w:p>
+        </w:tc>
+        <w:tc>
+          <w:tcPr>
+            <w:tcW w:w="0" w:type="auto"/>
+          </w:tcPr>
+          <w:p>
+            <w:pPr>
+              <w:jc w:val="center"/>
+            </w:pPr>
+            <w:r>
+              <w:t>CNN/Dailymail</w:t>
+            </w:r>
+          </w:p>
+        </w:tc>
+      </w:tr>
+      <w:tr>
+        <w:tc>
+          <w:tcPr>
+            <w:tcW w:w="0" w:type="auto"/>
+          </w:tcPr>
+          <w:p>
+            <w:pPr>
+              <w:jc w:val="center"/>
+            </w:pPr>
+            <w:r>
+              <w:t>BART-large</w:t>
+            </w:r>
+          </w:p>
+        </w:tc>
+        <w:tc>
+          <w:tcPr>
+            <w:tcW w:w="0" w:type="auto"/>
+          </w:tcPr>
+          <w:p>
+            <w:pPr>
+              <w:jc w:val="center"/>
+            </w:pPr>
+            <w:r>
+              <w:t>406M</w:t>
+            </w:r>
+          </w:p>
+        </w:tc>
+        <w:tc>
+          <w:tcPr>
+            <w:tcW w:w="0" w:type="auto"/>
+          </w:tcPr>
+          <w:p>
+            <w:pPr>
+              <w:jc w:val="center"/>
+            </w:pPr>
+            <w:r>
+              <w:t>XSum</w:t>
+            </w:r>
+          </w:p>
+        </w:tc>
+        <w:tc>
+          <w:tcPr>
+            <w:tcW w:w="0" w:type="auto"/>
+          </w:tcPr>
+          <w:p>
+            <w:pPr>
+              <w:jc w:val="center"/>
+            </w:pPr>
+            <w:r>
+              <w:t>-</w:t>
+            </w:r>
+          </w:p>
+        </w:tc>
+      </w:tr>
+      <w:tr>
+        <w:tc>
+          <w:tcPr>
+            <w:tcW w:w="0" w:type="auto"/>
+          </w:tcPr>
+          <w:p>
+            <w:pPr>
+              <w:jc w:val="center"/>
+            </w:pPr>
+            <w:r>
+              <w:t>T5-small</w:t>
+            </w:r>
+          </w:p>
+        </w:tc>
+        <w:tc>
+          <w:tcPr>
+            <w:tcW w:w="0" w:type="auto"/>
+          </w:tcPr>
+          <w:p>
+            <w:pPr>
+              <w:jc w:val="center"/>
+            </w:pPr>
+            <w:r>
+              <w:t>60M</w:t>
+            </w:r>
+          </w:p>
+        </w:tc>
+        <w:tc>
+          <w:tcPr>
+            <w:tcW w:w="0" w:type="auto"/>
+          </w:tcPr>
+          <w:p>
+            <w:pPr>
+              <w:jc w:val="center"/>
+            </w:pPr>
+            <w:r>
+              <w:t>C4</w:t>
+            </w:r>
+          </w:p>
+        </w:tc>
+        <w:tc>
+          <w:tcPr>
+            <w:tcW w:w="0" w:type="auto"/>
+          </w:tcPr>
+          <w:p>
+            <w:pPr>
+              <w:jc w:val="center"/>
+            </w:pPr>
+            <w:r>
+              <w:t>-</w:t>
+            </w:r>
+          </w:p>
+        </w:tc>
+      </w:tr>
+      <w:tr>
+        <w:tc>
+          <w:tcPr>
+            <w:tcW w:w="0" w:type="auto"/>
+          </w:tcPr>
+          <w:p>
+            <w:pPr>
+              <w:jc w:val="center"/>
+            </w:pPr>
+            <w:r>
+              <w:t>T5-base</w:t>
+            </w:r>
+          </w:p>
+        </w:tc>
+        <w:tc>
+          <w:tcPr>
+            <w:tcW w:w="0" w:type="auto"/>
+          </w:tcPr>
+          <w:p>
+            <w:pPr>
+              <w:jc w:val="center"/>
+            </w:pPr>
+            <w:r>
+              <w:t>220M</w:t>
+            </w:r>
+          </w:p>
+        </w:tc>
+        <w:tc>
+          <w:tcPr>
+            <w:tcW w:w="0" w:type="auto"/>
+          </w:tcPr>
+          <w:p>
+            <w:pPr>
+              <w:jc w:val="center"/>
+            </w:pPr>
+            <w:r>
+              <w:t>C4</w:t>
+            </w:r>
+          </w:p>
+        </w:tc>
+        <w:tc>
+          <w:tcPr>
+            <w:tcW w:w="0" w:type="auto"/>
+          </w:tcPr>
+          <w:p>
+            <w:pPr>
+              <w:jc w:val="center"/>
+            </w:pPr>
+            <w:r>
+              <w:t>-</w:t>
+            </w:r>
+          </w:p>
+        </w:tc>
+      </w:tr>
+      <w:tr>
+        <w:tc>
+          <w:tcPr>
+            <w:tcW w:w="0" w:type="auto"/>
+          </w:tcPr>
+          <w:p>
+            <w:pPr>
+              <w:jc w:val="center"/>
+            </w:pPr>
+            <w:r>
+              <w:t>T5-large</w:t>
+            </w:r>
+          </w:p>
+        </w:tc>
+        <w:tc>
+          <w:tcPr>
+            <w:tcW w:w="0" w:type="auto"/>
+          </w:tcPr>
+          <w:p>
+            <w:pPr>
+              <w:jc w:val="center"/>
+            </w:pPr>
+            <w:r>
+              <w:t>770M</w:t>
+            </w:r>
+          </w:p>
+        </w:tc>
+        <w:tc>
+          <w:tcPr>
+            <w:tcW w:w="0" w:type="auto"/>
+          </w:tcPr>
+          <w:p>
+            <w:pPr>
+              <w:jc w:val="center"/>
+            </w:pPr>
+            <w:r>
+              <w:t>C4</w:t>
+            </w:r>
+          </w:p>
+        </w:tc>
+        <w:tc>
+          <w:tcPr>
+            <w:tcW w:w="0" w:type="auto"/>
+          </w:tcPr>
+          <w:p>
+            <w:pPr>
+              <w:jc w:val="center"/>
+            </w:pPr>
+            <w:r>
+              <w:t>-</w:t>
+            </w:r>
+          </w:p>
+        </w:tc>
+      </w:tr>
+      <w:bookmarkEnd w:id="1"/>
+    </w:tbl>
+    <w:p/>
+    <w:tbl>
+      <w:tblPr>
+        <w:tblStyle w:val="TableGrid"/>
+        <w:tblW w:w="0" w:type="auto"/>
+        <w:tblLook w:val="04A0" w:firstRow="1" w:lastRow="0" w:firstColumn="1" w:lastColumn="0" w:noHBand="0" w:noVBand="1"/>
+      </w:tblPr>
+      <w:tblGrid>
+        <w:gridCol w:w="1132"/>
+        <w:gridCol w:w="1079"/>
+        <w:gridCol w:w="1079"/>
+        <w:gridCol w:w="1066"/>
+        <w:gridCol w:w="1453"/>
+        <w:gridCol w:w="1562"/>
+        <w:gridCol w:w="1645"/>
+      </w:tblGrid>
+      <w:tr>
+        <w:tc>
+          <w:tcPr>
+            <w:tcW w:w="0" w:type="auto"/>
+          </w:tcPr>
+          <w:p>
+            <w:pPr>
+              <w:jc w:val="center"/>
+            </w:pPr>
+            <w:r>
+              <w:t>Model</w:t>
+            </w:r>
+          </w:p>
+        </w:tc>
+        <w:tc>
+          <w:tcPr>
+            <w:tcW w:w="0" w:type="auto"/>
+          </w:tcPr>
+          <w:p>
+            <w:pPr>
+              <w:jc w:val="center"/>
+            </w:pPr>
+            <w:r>
+              <w:t>ROUGE-1</w:t>
+            </w:r>
+          </w:p>
+        </w:tc>
+        <w:tc>
+          <w:tcPr>
+            <w:tcW w:w="0" w:type="auto"/>
+          </w:tcPr>
+          <w:p>
+            <w:pPr>
+              <w:jc w:val="center"/>
+            </w:pPr>
+            <w:r>
+              <w:t>ROUGE-2</w:t>
+            </w:r>
+          </w:p>
+        </w:tc>
+        <w:tc>
+          <w:tcPr>
+            <w:tcW w:w="0" w:type="auto"/>
+          </w:tcPr>
+          <w:p>
+            <w:pPr>
+              <w:jc w:val="center"/>
+            </w:pPr>
+            <w:r>
+              <w:t>ROUGE-L</w:t>
+            </w:r>
+          </w:p>
+        </w:tc>
+        <w:tc>
+          <w:tcPr>
+            <w:tcW w:w="0" w:type="auto"/>
+          </w:tcPr>
+          <w:p>
+            <w:pPr>
+              <w:jc w:val="center"/>
+            </w:pPr>
+            <w:r>
+              <w:t># Parameters</w:t>
+            </w:r>
+          </w:p>
+        </w:tc>
+        <w:tc>
+          <w:tcPr>
+            <w:tcW w:w="0" w:type="auto"/>
+          </w:tcPr>
+          <w:p>
+            <w:pPr>
+              <w:jc w:val="center"/>
+            </w:pPr>
+            <w:r>
+              <w:t>Pretrained data</w:t>
+            </w:r>
+          </w:p>
+        </w:tc>
+        <w:tc>
+          <w:tcPr>
+            <w:tcW w:w="0" w:type="auto"/>
+          </w:tcPr>
+          <w:p>
+            <w:pPr>
+              <w:jc w:val="center"/>
+            </w:pPr>
+            <w:r>
+              <w:t>Finetune data</w:t>
+            </w:r>
+          </w:p>
+        </w:tc>
+      </w:tr>
+      <w:tr>
+        <w:tc>
+          <w:tcPr>
+            <w:tcW w:w="0" w:type="auto"/>
+          </w:tcPr>
+          <w:p>
+            <w:pPr>
+              <w:jc w:val="center"/>
+            </w:pPr>
+            <w:r>
+              <w:t>LSTM</w:t>
+            </w:r>
+          </w:p>
+        </w:tc>
+        <w:tc>
+          <w:tcPr>
+            <w:tcW w:w="0" w:type="auto"/>
+          </w:tcPr>
+          <w:p>
+            <w:pPr>
+              <w:jc w:val="center"/>
+            </w:pPr>
+            <w:r>
+              <w:t>0.12</w:t>
+            </w:r>
+          </w:p>
+        </w:tc>
+        <w:tc>
+          <w:tcPr>
+            <w:tcW w:w="0" w:type="auto"/>
+          </w:tcPr>
+          <w:p>
+            <w:pPr>
+              <w:jc w:val="center"/>
+            </w:pPr>
+            <w:r>
+              <w:t>0.02</w:t>
+            </w:r>
+          </w:p>
+        </w:tc>
+        <w:tc>
+          <w:tcPr>
+            <w:tcW w:w="0" w:type="auto"/>
+          </w:tcPr>
+          <w:p>
+            <w:pPr>
+              <w:jc w:val="center"/>
+            </w:pPr>
+            <w:r>
+              <w:t>0.11</w:t>
+            </w:r>
+          </w:p>
+        </w:tc>
+        <w:tc>
+          <w:tcPr>
+            <w:tcW w:w="0" w:type="auto"/>
+          </w:tcPr>
+          <w:p>
+            <w:pPr>
+              <w:jc w:val="center"/>
+            </w:pPr>
+            <w:r>
+              <w:t>28M</w:t>
+            </w:r>
+          </w:p>
+        </w:tc>
+        <w:tc>
+          <w:tcPr>
+            <w:tcW w:w="0" w:type="auto"/>
+          </w:tcPr>
+          <w:p>
+            <w:pPr>
+              <w:jc w:val="center"/>
+            </w:pPr>
+            <w:r>
+              <w:t>-</w:t>
+            </w:r>
+          </w:p>
+        </w:tc>
+        <w:tc>
+          <w:tcPr>
+            <w:tcW w:w="0" w:type="auto"/>
+          </w:tcPr>
+          <w:p>
+            <w:pPr>
+              <w:jc w:val="center"/>
+            </w:pPr>
+            <w:r>
+              <w:t>CNN/Dailymail</w:t>
+            </w:r>
+          </w:p>
+        </w:tc>
+      </w:tr>
+      <w:tr>
+        <w:tc>
+          <w:tcPr>
+            <w:tcW w:w="0" w:type="auto"/>
+          </w:tcPr>
+          <w:p>
+            <w:pPr>
+              <w:jc w:val="center"/>
+            </w:pPr>
+            <w:r>
+              <w:t>BART-base</w:t>
+            </w:r>
+          </w:p>
+        </w:tc>
+        <w:tc>
+          <w:tcPr>
+            <w:tcW w:w="0" w:type="auto"/>
+          </w:tcPr>
+          <w:p>
+            <w:pPr>
+              <w:jc w:val="center"/>
+            </w:pPr>
+            <w:r>
+              <w:t>0.22</w:t>
+            </w:r>
+          </w:p>
+        </w:tc>
+        <w:tc>
+          <w:tcPr>
+            <w:tcW w:w="0" w:type="auto"/>
+          </w:tcPr>
+          <w:p>
+            <w:pPr>
+              <w:jc w:val="center"/>
+            </w:pPr>
+            <w:r>
+              <w:t>0.08</w:t>
+            </w:r>
+          </w:p>
+        </w:tc>
+        <w:tc>
+          <w:tcPr>
+            <w:tcW w:w="0" w:type="auto"/>
+          </w:tcPr>
+          <w:p>
+            <w:pPr>
+              <w:jc w:val="center"/>
+            </w:pPr>
+            <w:r>
+              <w:t>0.20</w:t>
+            </w:r>
+          </w:p>
+        </w:tc>
+        <w:tc>
+          <w:tcPr>
+            <w:tcW w:w="0" w:type="auto"/>
+          </w:tcPr>
+          <w:p>
+            <w:pPr>
+              <w:jc w:val="center"/>
+            </w:pPr>
+            <w:r>
+              <w:t>139M</w:t>
+            </w:r>
+          </w:p>
+        </w:tc>
+        <w:tc>
+          <w:tcPr>
+            <w:tcW w:w="0" w:type="auto"/>
+          </w:tcPr>
+          <w:p>
+            <w:pPr>
+              <w:jc w:val="center"/>
+            </w:pPr>
+            <w:r>
+              <w:t>XSum</w:t>
+            </w:r>
+          </w:p>
+        </w:tc>
+        <w:tc>
+          <w:tcPr>
+            <w:tcW w:w="0" w:type="auto"/>
+          </w:tcPr>
+          <w:p>
+            <w:pPr>
+              <w:jc w:val="center"/>
+            </w:pPr>
+            <w:r>
+              <w:t>CNN/Dailymail</w:t>
+            </w:r>
+          </w:p>
+        </w:tc>
+      </w:tr>
+      <w:tr>
+        <w:tc>
+          <w:tcPr>
+            <w:tcW w:w="0" w:type="auto"/>
+          </w:tcPr>
+          <w:p>
+            <w:pPr>
+              <w:jc w:val="center"/>
+            </w:pPr>
+            <w:r>
+              <w:t>BART-large</w:t>
+            </w:r>
+          </w:p>
+        </w:tc>
+        <w:tc>
+          <w:tcPr>
+            <w:tcW w:w="0" w:type="auto"/>
+          </w:tcPr>
+          <w:p>
+            <w:pPr>
+              <w:jc w:val="center"/>
+            </w:pPr>
+            <w:r>
+              <w:t>0.27</w:t>
+            </w:r>
+          </w:p>
+        </w:tc>
+        <w:tc>
+          <w:tcPr>
+            <w:tcW w:w="0" w:type="auto"/>
+          </w:tcPr>
+          <w:p>
+            <w:pPr>
+              <w:jc w:val="center"/>
+            </w:pPr>
+            <w:r>
+              <w:t>0.13</w:t>
+            </w:r>
+          </w:p>
+        </w:tc>
+        <w:tc>
+          <w:tcPr>
+            <w:tcW w:w="0" w:type="auto"/>
+          </w:tcPr>
+          <w:p>
+            <w:pPr>
+              <w:jc w:val="center"/>
+            </w:pPr>
+            <w:r>
+              <w:t>0.25</w:t>
+            </w:r>
+          </w:p>
+        </w:tc>
+        <w:tc>
+          <w:tcPr>
+            <w:tcW w:w="0" w:type="auto"/>
+          </w:tcPr>
+          <w:p>
+            <w:pPr>
+              <w:jc w:val="center"/>
+            </w:pPr>
+            <w:r>
+              <w:t>406M</w:t>
+            </w:r>
+          </w:p>
+        </w:tc>
+        <w:tc>
+          <w:tcPr>
+            <w:tcW w:w="0" w:type="auto"/>
+          </w:tcPr>
+          <w:p>
+            <w:pPr>
+              <w:jc w:val="center"/>
+            </w:pPr>
+            <w:r>
+              <w:t>XSum</w:t>
+            </w:r>
+          </w:p>
+        </w:tc>
+        <w:tc>
+          <w:tcPr>
+            <w:tcW w:w="0" w:type="auto"/>
+          </w:tcPr>
+          <w:p>
+            <w:pPr>
+              <w:jc w:val="center"/>
+            </w:pPr>
+            <w:r>
+              <w:t>-</w:t>
+            </w:r>
+          </w:p>
+        </w:tc>
+      </w:tr>
+      <w:tr>
+        <w:tc>
+          <w:tcPr>
+            <w:tcW w:w="0" w:type="auto"/>
+          </w:tcPr>
+          <w:p>
+            <w:pPr>
+              <w:jc w:val="center"/>
+            </w:pPr>
+            <w:r>
+              <w:t>T-small</w:t>
+            </w:r>
+          </w:p>
+        </w:tc>
+        <w:tc>
+          <w:tcPr>
+            <w:tcW w:w="0" w:type="auto"/>
+          </w:tcPr>
+          <w:p>
+            <w:pPr>
+              <w:jc w:val="center"/>
+            </w:pPr>
+            <w:r>
+              <w:t>0.27</w:t>
+            </w:r>
+          </w:p>
+        </w:tc>
+        <w:tc>
+          <w:tcPr>
+            <w:tcW w:w="0" w:type="auto"/>
+          </w:tcPr>
+          <w:p>
+            <w:pPr>
+              <w:jc w:val="center"/>
+            </w:pPr>
+            <w:r>
+              <w:t>0.13</w:t>
+            </w:r>
+          </w:p>
+        </w:tc>
+        <w:tc>
+          <w:tcPr>
+            <w:tcW w:w="0" w:type="auto"/>
+          </w:tcPr>
+          <w:p>
+            <w:pPr>
+              <w:jc w:val="center"/>
+            </w:pPr>
+            <w:r>
+              <w:t>0.26</w:t>
+            </w:r>
+          </w:p>
+        </w:tc>
+        <w:tc>
+          <w:tcPr>
+            <w:tcW w:w="0" w:type="auto"/>
+          </w:tcPr>
+          <w:p>
+            <w:pPr>
+              <w:jc w:val="center"/>
+            </w:pPr>
+            <w:r>
+              <w:t>60M</w:t>
+            </w:r>
+          </w:p>
+        </w:tc>
+        <w:tc>
+          <w:tcPr>
+            <w:tcW w:w="0" w:type="auto"/>
+          </w:tcPr>
+          <w:p>
+            <w:pPr>
+              <w:jc w:val="center"/>
+            </w:pPr>
+            <w:r>
+              <w:t>C4</w:t>
+            </w:r>
+          </w:p>
+        </w:tc>
+        <w:tc>
+          <w:tcPr>
+            <w:tcW w:w="0" w:type="auto"/>
+          </w:tcPr>
+          <w:p>
+            <w:pPr>
+              <w:jc w:val="center"/>
+            </w:pPr>
+            <w:r>
+              <w:t>-</w:t>
+            </w:r>
+          </w:p>
+        </w:tc>
+      </w:tr>
+      <w:tr>
+        <w:tc>
+          <w:tcPr>
+            <w:tcW w:w="0" w:type="auto"/>
+          </w:tcPr>
+          <w:p>
+            <w:pPr>
+              <w:jc w:val="center"/>
+            </w:pPr>
+            <w:r>
+              <w:t>T5-base</w:t>
+            </w:r>
+          </w:p>
+        </w:tc>
+        <w:tc>
+          <w:tcPr>
+            <w:tcW w:w="0" w:type="auto"/>
+          </w:tcPr>
+          <w:p>
+            <w:pPr>
+              <w:jc w:val="center"/>
+            </w:pPr>
+            <w:r>
+              <w:t>0.28</w:t>
+            </w:r>
+          </w:p>
+        </w:tc>
+        <w:tc>
+          <w:tcPr>
+            <w:tcW w:w="0" w:type="auto"/>
+          </w:tcPr>
+          <w:p>
+            <w:pPr>
+              <w:jc w:val="center"/>
+            </w:pPr>
+            <w:r>
+              <w:t>0.13</w:t>
+            </w:r>
+          </w:p>
+        </w:tc>
+        <w:tc>
+          <w:tcPr>
+            <w:tcW w:w="0" w:type="auto"/>
+          </w:tcPr>
+          <w:p>
+            <w:pPr>
+              <w:jc w:val="center"/>
+            </w:pPr>
+            <w:r>
+              <w:t>0.27</w:t>
+            </w:r>
+          </w:p>
+        </w:tc>
+        <w:tc>
+          <w:tcPr>
+            <w:tcW w:w="0" w:type="auto"/>
+          </w:tcPr>
+          <w:p>
+            <w:pPr>
+              <w:jc w:val="center"/>
+            </w:pPr>
+            <w:r>
+              <w:t>220M</w:t>
+            </w:r>
+          </w:p>
+        </w:tc>
+        <w:tc>
+          <w:tcPr>
+            <w:tcW w:w="0" w:type="auto"/>
+          </w:tcPr>
+          <w:p>
+            <w:pPr>
+              <w:jc w:val="center"/>
+            </w:pPr>
+            <w:r>
+              <w:t>C4</w:t>
+            </w:r>
+          </w:p>
+        </w:tc>
+        <w:tc>
+          <w:tcPr>
+            <w:tcW w:w="0" w:type="auto"/>
+          </w:tcPr>
+          <w:p>
+            <w:pPr>
+              <w:jc w:val="center"/>
+            </w:pPr>
+            <w:r>
+              <w:t>-</w:t>
+            </w:r>
+          </w:p>
+        </w:tc>
+      </w:tr>
+      <w:tr>
+        <w:tc>
+          <w:tcPr>
+            <w:tcW w:w="0" w:type="auto"/>
+          </w:tcPr>
+          <w:p>
+            <w:pPr>
+              <w:jc w:val="center"/>
+            </w:pPr>
+            <w:r>
+              <w:t>T5-large</w:t>
+            </w:r>
+          </w:p>
+        </w:tc>
+        <w:tc>
+          <w:tcPr>
+            <w:tcW w:w="0" w:type="auto"/>
+          </w:tcPr>
+          <w:p>
+            <w:pPr>
+              <w:jc w:val="center"/>
+            </w:pPr>
+            <w:r>
+              <w:t>0.28</w:t>
+            </w:r>
+          </w:p>
+        </w:tc>
+        <w:tc>
+          <w:tcPr>
+            <w:tcW w:w="0" w:type="auto"/>
+          </w:tcPr>
+          <w:p>
+            <w:pPr>
+              <w:jc w:val="center"/>
+            </w:pPr>
+            <w:r>
+              <w:t>0.13</w:t>
+            </w:r>
+          </w:p>
+        </w:tc>
+        <w:tc>
+          <w:tcPr>
+            <w:tcW w:w="0" w:type="auto"/>
+          </w:tcPr>
+          <w:p>
+            <w:pPr>
+              <w:jc w:val="center"/>
+            </w:pPr>
+            <w:r>
+              <w:t>0.26</w:t>
+            </w:r>
+          </w:p>
+        </w:tc>
+        <w:tc>
+          <w:tcPr>
+            <w:tcW w:w="0" w:type="auto"/>
+          </w:tcPr>
+          <w:p>
+            <w:pPr>
+              <w:jc w:val="center"/>
+            </w:pPr>
+            <w:r>
+              <w:t>770M</w:t>
+            </w:r>
+          </w:p>
+        </w:tc>
+        <w:tc>
+          <w:tcPr>
+            <w:tcW w:w="0" w:type="auto"/>
+          </w:tcPr>
+          <w:p>
+            <w:pPr>
+              <w:jc w:val="center"/>
+            </w:pPr>
+            <w:r>
+              <w:t>C4</w:t>
+            </w:r>
+          </w:p>
+        </w:tc>
+        <w:tc>
+          <w:tcPr>
+            <w:tcW w:w="0" w:type="auto"/>
+          </w:tcPr>
+          <w:p>
+            <w:pPr>
+              <w:jc w:val="center"/>
+            </w:pPr>
+            <w:r>
+              <w:t>-</w:t>
+            </w:r>
+          </w:p>
+        </w:tc>
+      </w:tr>
+    </w:tbl>
+    <w:p/>
+    <w:tbl>
+      <w:tblPr>
+        <w:tblStyle w:val="TableGrid"/>
+        <w:tblW w:w="10490" w:type="dxa"/>
+        <w:tblInd w:w="-714" w:type="dxa"/>
+        <w:tblLook w:val="04A0" w:firstRow="1" w:lastRow="0" w:firstColumn="1" w:lastColumn="0" w:noHBand="0" w:noVBand="1"/>
+      </w:tblPr>
+      <w:tblGrid>
+        <w:gridCol w:w="1144"/>
+        <w:gridCol w:w="9346"/>
+      </w:tblGrid>
+      <w:tr>
+        <w:tc>
+          <w:tcPr>
+            <w:tcW w:w="993" w:type="dxa"/>
+          </w:tcPr>
+          <w:p>
+            <w:r>
+              <w:t>Story</w:t>
+            </w:r>
+          </w:p>
+        </w:tc>
+        <w:tc>
+          <w:tcPr>
+            <w:tcW w:w="9497" w:type="dxa"/>
+          </w:tcPr>
+          <w:p>
+            <w:r>
+              <w:t>The label on the package claimed that it contained T-shirts and baby toys.</w:t>
+            </w:r>
             <w:r>
               <w:t xml:space="preserve"> </w:t>
             </w:r>
-            <w:proofErr w:type="spellStart"/>
-            <w:r>
-              <w:t>schweinsteiger</w:t>
-            </w:r>
-            <w:proofErr w:type="spellEnd"/>
-            <w:r>
-              <w:t xml:space="preserve"> their top summer target</w:t>
-            </w:r>
-            <w:r>
-              <w:t>.</w:t>
-            </w:r>
-          </w:p>
-          <w:p>
-            <w:r>
-              <w:t xml:space="preserve">-louis van </w:t>
-            </w:r>
-            <w:proofErr w:type="spellStart"/>
-            <w:r>
-              <w:t>gaal</w:t>
-            </w:r>
-            <w:proofErr w:type="spellEnd"/>
-            <w:r>
-              <w:t xml:space="preserve"> eyes </w:t>
-            </w:r>
-            <w:proofErr w:type="spellStart"/>
-            <w:r>
-              <w:t>bastian</w:t>
-            </w:r>
-            <w:proofErr w:type="spellEnd"/>
+            <w:r>
+              <w:t>When customs officials in Sydney scanned the parcel, they found five pythons and two venomous tarantulas.</w:t>
+            </w:r>
+          </w:p>
+          <w:p>
+            <w:r>
+              <w:t>But when customs officials in Sydney X-ray scanned the parcel, they found instead five pythons and two venomous tarantulas.</w:t>
+            </w:r>
             <w:r>
               <w:t xml:space="preserve"> </w:t>
             </w:r>
-            <w:proofErr w:type="spellStart"/>
-            <w:r>
-              <w:t>schweinsteiger</w:t>
-            </w:r>
-            <w:proofErr w:type="spellEnd"/>
-            <w:r>
-              <w:t xml:space="preserve"> reunion at old </w:t>
-            </w:r>
-            <w:proofErr w:type="spellStart"/>
-            <w:r>
-              <w:t>trafford</w:t>
-            </w:r>
-            <w:proofErr w:type="spellEnd"/>
-            <w:r>
-              <w:t>.</w:t>
-            </w:r>
-          </w:p>
-        </w:tc>
-      </w:tr>
-      <w:tr>
-        <w:tc>
-          <w:tcPr>
-            <w:tcW w:w="1271" w:type="dxa"/>
-          </w:tcPr>
-          <w:p>
-            <w:r>
-              <w:t>LSTM seq2seq</w:t>
-            </w:r>
-          </w:p>
-        </w:tc>
-        <w:tc>
-          <w:tcPr>
-            <w:tcW w:w="3969" w:type="dxa"/>
+            <w:r>
+              <w:t>On Tuesday, authorities raided the house in Sydney to which the parcel had been addressed. Officials seized evidence but expect to file charges later, the customs agency said.</w:t>
+            </w:r>
+            <w:r>
+              <w:t xml:space="preserve"> </w:t>
+            </w:r>
+            <w:r>
+              <w:t>Importing live animals without a permit is illegal in Australia and can yield a 10-year prison sentence and a fine of 110,000 Australian dollars ($92,000 U.S.).</w:t>
+            </w:r>
+            <w:r>
+              <w:t xml:space="preserve"> </w:t>
+            </w:r>
+            <w:r>
+              <w:t>The parcel was sent from the United States last week, but officials would not say specifically where it had been mailed from.</w:t>
+            </w:r>
+            <w:r>
+              <w:t xml:space="preserve"> </w:t>
+            </w:r>
+            <w:r>
+              <w:t>The snakes were wrapped within white calico bags and the spiders were packed in clear plastic containers, the customs agency said.</w:t>
+            </w:r>
+          </w:p>
+          <w:p>
+            <w:r>
+              <w:t>The creatures were later killed because they posed a quarantine risk, the agency said in a press release.</w:t>
+            </w:r>
+            <w:r>
+              <w:t xml:space="preserve"> </w:t>
+            </w:r>
+            <w:r>
+              <w:t>It titled the press release: "Spiders and snakes on a plane."</w:t>
+            </w:r>
+          </w:p>
+        </w:tc>
+      </w:tr>
+      <w:tr>
+        <w:tc>
+          <w:tcPr>
+            <w:tcW w:w="993" w:type="dxa"/>
+          </w:tcPr>
+          <w:p>
+            <w:r>
+              <w:t>Summary</w:t>
+            </w:r>
+          </w:p>
+        </w:tc>
+        <w:tc>
+          <w:tcPr>
+            <w:tcW w:w="9497" w:type="dxa"/>
           </w:tcPr>
           <w:p>
             <w:r>
               <w:t>-</w:t>
             </w:r>
-            <w:proofErr w:type="spellStart"/>
-            <w:r>
-              <w:t>manchester</w:t>
-            </w:r>
-            <w:proofErr w:type="spellEnd"/>
-            <w:r>
-              <w:t xml:space="preserve"> united have been linked with a move to </w:t>
-            </w:r>
-            <w:proofErr w:type="spellStart"/>
-            <w:r>
-              <w:t>manchester</w:t>
-            </w:r>
-            <w:proofErr w:type="spellEnd"/>
-            <w:r>
-              <w:t xml:space="preserve"> united</w:t>
-            </w:r>
-            <w:r>
-              <w:t>.</w:t>
-            </w:r>
-          </w:p>
-        </w:tc>
-      </w:tr>
-      <w:tr>
-        <w:tc>
-          <w:tcPr>
-            <w:tcW w:w="1271" w:type="dxa"/>
-          </w:tcPr>
-          <w:p>
-            <w:r>
-              <w:t>BART-base</w:t>
-            </w:r>
-          </w:p>
-        </w:tc>
-        <w:tc>
-          <w:tcPr>
-            <w:tcW w:w="3969" w:type="dxa"/>
-          </w:tcPr>
+            <w:r>
+              <w:t>Customs officials in Australia find pythons and tarantulas in package</w:t>
+            </w:r>
+          </w:p>
           <w:p>
             <w:r>
               <w:t>-</w:t>
             </w:r>
-            <w:proofErr w:type="spellStart"/>
-            <w:r>
-              <w:t>manchester</w:t>
-            </w:r>
-            <w:proofErr w:type="spellEnd"/>
-            <w:r>
-              <w:t xml:space="preserve"> united have made </w:t>
-            </w:r>
-            <w:proofErr w:type="spellStart"/>
-            <w:r>
-              <w:t>bastian</w:t>
-            </w:r>
-            <w:proofErr w:type="spellEnd"/>
-            <w:r>
-              <w:t xml:space="preserve"> </w:t>
-            </w:r>
-            <w:proofErr w:type="spellStart"/>
-            <w:r>
-              <w:t>schweinsteiger</w:t>
-            </w:r>
-            <w:proofErr w:type="spellEnd"/>
-            <w:r>
-              <w:t xml:space="preserve"> their top summer target</w:t>
-            </w:r>
-            <w:r>
-              <w:t>.</w:t>
-            </w:r>
-          </w:p>
-        </w:tc>
-      </w:tr>
-      <w:tr>
-        <w:tc>
-          <w:tcPr>
-            <w:tcW w:w="1271" w:type="dxa"/>
-          </w:tcPr>
-          <w:p>
-            <w:r>
-              <w:t>BART-large</w:t>
-            </w:r>
-          </w:p>
-        </w:tc>
-        <w:tc>
-          <w:tcPr>
-            <w:tcW w:w="3969" w:type="dxa"/>
-          </w:tcPr>
+            <w:r>
+              <w:t>The parcel had been sent from the United States</w:t>
+            </w:r>
+          </w:p>
           <w:p>
             <w:r>
               <w:t>-</w:t>
             </w:r>
-            <w:proofErr w:type="spellStart"/>
-            <w:r>
-              <w:t>bastian</w:t>
-            </w:r>
-            <w:proofErr w:type="spellEnd"/>
-            <w:r>
-              <w:t xml:space="preserve"> </w:t>
-            </w:r>
-            <w:proofErr w:type="spellStart"/>
-            <w:r>
-              <w:t>schweinsteiger</w:t>
-            </w:r>
-            <w:proofErr w:type="spellEnd"/>
-            <w:r>
-              <w:t xml:space="preserve"> is thought to be keen on joining his former boss louis van </w:t>
-            </w:r>
-            <w:proofErr w:type="spellStart"/>
-            <w:r>
-              <w:t>gaal</w:t>
-            </w:r>
-            <w:proofErr w:type="spellEnd"/>
-            <w:r>
-              <w:t xml:space="preserve"> at old </w:t>
-            </w:r>
-            <w:proofErr w:type="spellStart"/>
-            <w:r>
-              <w:t>trafford</w:t>
-            </w:r>
-            <w:proofErr w:type="spellEnd"/>
-            <w:r>
-              <w:t>.</w:t>
-            </w:r>
-          </w:p>
-        </w:tc>
-      </w:tr>
-      <w:tr>
-        <w:tc>
-          <w:tcPr>
-            <w:tcW w:w="1271" w:type="dxa"/>
-          </w:tcPr>
-          <w:p>
-            <w:r>
-              <w:t>T5-small</w:t>
-            </w:r>
-          </w:p>
-        </w:tc>
-        <w:tc>
-          <w:tcPr>
-            <w:tcW w:w="3969" w:type="dxa"/>
-          </w:tcPr>
-          <w:p>
-            <w:r>
-              <w:t>-</w:t>
-            </w:r>
-            <w:proofErr w:type="spellStart"/>
-            <w:r>
-              <w:t>manchester</w:t>
-            </w:r>
-            <w:proofErr w:type="spellEnd"/>
-            <w:r>
-              <w:t xml:space="preserve"> united have made </w:t>
-            </w:r>
-            <w:proofErr w:type="spellStart"/>
-            <w:r>
-              <w:t>bastian</w:t>
-            </w:r>
-            <w:proofErr w:type="spellEnd"/>
-            <w:r>
-              <w:t xml:space="preserve"> </w:t>
-            </w:r>
-            <w:proofErr w:type="spellStart"/>
-            <w:r>
-              <w:t>schweinsteiger</w:t>
-            </w:r>
-            <w:proofErr w:type="spellEnd"/>
-            <w:r>
-              <w:t xml:space="preserve"> their top summer target. </w:t>
-            </w:r>
-          </w:p>
-          <w:p>
-            <w:r>
-              <w:t>-</w:t>
-            </w:r>
-            <w:r>
-              <w:t xml:space="preserve">the </w:t>
-            </w:r>
-            <w:proofErr w:type="spellStart"/>
-            <w:r>
-              <w:t>schweinsteiger</w:t>
-            </w:r>
-            <w:proofErr w:type="spellEnd"/>
-            <w:r>
-              <w:t xml:space="preserve"> is thought to be keen.</w:t>
-            </w:r>
-          </w:p>
-        </w:tc>
-      </w:tr>
-      <w:tr>
-        <w:tc>
-          <w:tcPr>
-            <w:tcW w:w="1271" w:type="dxa"/>
-          </w:tcPr>
-          <w:p>
-            <w:r>
-              <w:t>T5-base</w:t>
-            </w:r>
-          </w:p>
-        </w:tc>
-        <w:tc>
-          <w:tcPr>
-            <w:tcW w:w="3969" w:type="dxa"/>
-          </w:tcPr>
-          <w:p>
-            <w:r>
-              <w:t>-</w:t>
-            </w:r>
-            <w:proofErr w:type="spellStart"/>
-            <w:r>
-              <w:t>manchester</w:t>
-            </w:r>
-            <w:proofErr w:type="spellEnd"/>
-            <w:r>
-              <w:t xml:space="preserve"> united have made </w:t>
-            </w:r>
-            <w:proofErr w:type="spellStart"/>
-            <w:r>
-              <w:t>bastian</w:t>
-            </w:r>
-            <w:proofErr w:type="spellEnd"/>
-            <w:r>
-              <w:t xml:space="preserve"> </w:t>
-            </w:r>
-            <w:proofErr w:type="spellStart"/>
-            <w:r>
-              <w:t>schweinsteiger</w:t>
-            </w:r>
-            <w:proofErr w:type="spellEnd"/>
-            <w:r>
-              <w:t xml:space="preserve"> their top summer target. </w:t>
-            </w:r>
-          </w:p>
-          <w:p>
-            <w:r>
-              <w:t>-</w:t>
-            </w:r>
-            <w:r>
-              <w:t xml:space="preserve">the </w:t>
-            </w:r>
-            <w:proofErr w:type="spellStart"/>
-            <w:r>
-              <w:t>schweinsteiger</w:t>
-            </w:r>
-            <w:proofErr w:type="spellEnd"/>
-            <w:r>
-              <w:t xml:space="preserve"> is thought to be keen.</w:t>
-            </w:r>
-          </w:p>
-        </w:tc>
-      </w:tr>
-      <w:tr>
-        <w:tc>
-          <w:tcPr>
-            <w:tcW w:w="1271" w:type="dxa"/>
-          </w:tcPr>
-          <w:p>
-            <w:r>
-              <w:t>T5-large</w:t>
-            </w:r>
-          </w:p>
-        </w:tc>
-        <w:tc>
-          <w:tcPr>
-            <w:tcW w:w="3969" w:type="dxa"/>
-          </w:tcPr>
-          <w:p>
-            <w:r>
-              <w:t>-</w:t>
-            </w:r>
-            <w:proofErr w:type="spellStart"/>
-            <w:r>
-              <w:t>manchester</w:t>
-            </w:r>
-            <w:proofErr w:type="spellEnd"/>
-            <w:r>
-              <w:t xml:space="preserve"> united have made </w:t>
-            </w:r>
-            <w:proofErr w:type="spellStart"/>
-            <w:r>
-              <w:t>bastian</w:t>
-            </w:r>
-            <w:proofErr w:type="spellEnd"/>
-            <w:r>
-              <w:t xml:space="preserve"> </w:t>
-            </w:r>
-            <w:proofErr w:type="spellStart"/>
-            <w:r>
-              <w:t>schweinsteiger</w:t>
-            </w:r>
-            <w:proofErr w:type="spellEnd"/>
-            <w:r>
-              <w:t xml:space="preserve"> their top summer target. </w:t>
-            </w:r>
-          </w:p>
-          <w:p>
-            <w:r>
-              <w:t>-</w:t>
-            </w:r>
-            <w:proofErr w:type="spellStart"/>
-            <w:r>
-              <w:t>schweinsteiger</w:t>
-            </w:r>
-            <w:proofErr w:type="spellEnd"/>
-            <w:r>
-              <w:t xml:space="preserve"> is thought to be keen on.</w:t>
-            </w:r>
-          </w:p>
-        </w:tc>
-      </w:tr>
-      <w:bookmarkEnd w:id="0"/>
+            <w:r>
+              <w:t>The creatures were later killed because they posed a quarantine risk</w:t>
+            </w:r>
+          </w:p>
+        </w:tc>
+      </w:tr>
+    </w:tbl>
+    <w:p/>
+    <w:tbl>
+      <w:tblPr>
+        <w:tblStyle w:val="TableGrid"/>
+        <w:tblW w:w="5387" w:type="dxa"/>
+        <w:tblInd w:w="-714" w:type="dxa"/>
+        <w:tblLook w:val="04A0" w:firstRow="1" w:lastRow="0" w:firstColumn="1" w:lastColumn="0" w:noHBand="0" w:noVBand="1"/>
+      </w:tblPr>
+      <w:tblGrid>
+        <w:gridCol w:w="1144"/>
+        <w:gridCol w:w="4243"/>
+      </w:tblGrid>
+      <w:tr>
+        <w:tc>
+          <w:tcPr>
+            <w:tcW w:w="1144" w:type="dxa"/>
+          </w:tcPr>
+          <w:p>
+            <w:r>
+              <w:t>Story</w:t>
+            </w:r>
+          </w:p>
+        </w:tc>
+        <w:tc>
+          <w:tcPr>
+            <w:tcW w:w="4243" w:type="dxa"/>
+          </w:tcPr>
+          <w:p>
+            <w:r>
+              <w:t>The label on the package claimed that it contained T-shirts and baby toys. When customs officials in Sydney scanned the parcel, they found five pythons and two venomous tarantulas.</w:t>
+            </w:r>
+          </w:p>
+          <w:p>
+            <w:r>
+              <w:t xml:space="preserve">But when customs officials in Sydney X-ray scanned the parcel, they found instead five pythons and two venomous tarantulas. On Tuesday, authorities raided the house in Sydney to which the </w:t>
+            </w:r>
+            <w:r>
+              <w:lastRenderedPageBreak/>
+              <w:t xml:space="preserve">parcel had been addressed. Officials seized evidence but expect to file charges later, the customs agency said. Importing live animals without a permit is illegal in Australia and can yield a 10-year prison sentence and a fine of 110,000 Australian dollars ($92,000 U.S.). </w:t>
+            </w:r>
+            <w:r>
+              <w:t xml:space="preserve"> (cont.)</w:t>
+            </w:r>
+            <w:bookmarkStart w:id="2" w:name="_GoBack"/>
+            <w:bookmarkEnd w:id="2"/>
+          </w:p>
+          <w:p/>
+        </w:tc>
+      </w:tr>
+      <w:tr>
+        <w:tc>
+          <w:tcPr>
+            <w:tcW w:w="1144" w:type="dxa"/>
+          </w:tcPr>
+          <w:p>
+            <w:r>
+              <w:lastRenderedPageBreak/>
+              <w:t>Summary</w:t>
+            </w:r>
+          </w:p>
+        </w:tc>
+        <w:tc>
+          <w:tcPr>
+            <w:tcW w:w="4243" w:type="dxa"/>
+          </w:tcPr>
+          <w:p>
+            <w:r>
+              <w:t>-Customs officials in Australia find pythons and tarantulas in package</w:t>
+            </w:r>
+          </w:p>
+          <w:p>
+            <w:r>
+              <w:t>-The parcel had been sent from the United States</w:t>
+            </w:r>
+          </w:p>
+          <w:p>
+            <w:r>
+              <w:t>-The creatures were later killed because they posed a quarantine risk</w:t>
+            </w:r>
+          </w:p>
+        </w:tc>
+      </w:tr>
     </w:tbl>
     <w:p/>
     <w:sectPr>
@@ -837,6 +2302,7 @@
   <w:style w:type="paragraph" w:default="1" w:styleId="Normal">
     <w:name w:val="Normal"/>
     <w:qFormat/>
+    <w:rsid w:val="00E737CF"/>
   </w:style>
   <w:style w:type="character" w:default="1" w:styleId="DefaultParagraphFont">
     <w:name w:val="Default Paragraph Font"/>

--- a/Project/table_Reference summary.docx
+++ b/Project/table_Reference summary.docx
@@ -29,12 +29,68 @@
           </w:tcPr>
           <w:p>
             <w:r>
-              <w:t>-manchester united have made bastian schweinsteiger their top summer target.</w:t>
-            </w:r>
-          </w:p>
-          <w:p>
-            <w:r>
-              <w:t>-louis van gaal eyes bastian schweinsteiger reunion at old trafford.</w:t>
+              <w:t>-</w:t>
+            </w:r>
+            <w:proofErr w:type="spellStart"/>
+            <w:r>
+              <w:t>manchester</w:t>
+            </w:r>
+            <w:proofErr w:type="spellEnd"/>
+            <w:r>
+              <w:t xml:space="preserve"> united have made </w:t>
+            </w:r>
+            <w:proofErr w:type="spellStart"/>
+            <w:r>
+              <w:t>bastian</w:t>
+            </w:r>
+            <w:proofErr w:type="spellEnd"/>
+            <w:r>
+              <w:t xml:space="preserve"> </w:t>
+            </w:r>
+            <w:proofErr w:type="spellStart"/>
+            <w:r>
+              <w:t>schweinsteiger</w:t>
+            </w:r>
+            <w:proofErr w:type="spellEnd"/>
+            <w:r>
+              <w:t xml:space="preserve"> their top summer target.</w:t>
+            </w:r>
+          </w:p>
+          <w:p>
+            <w:r>
+              <w:t xml:space="preserve">-louis van </w:t>
+            </w:r>
+            <w:proofErr w:type="spellStart"/>
+            <w:r>
+              <w:t>gaal</w:t>
+            </w:r>
+            <w:proofErr w:type="spellEnd"/>
+            <w:r>
+              <w:t xml:space="preserve"> eyes </w:t>
+            </w:r>
+            <w:proofErr w:type="spellStart"/>
+            <w:r>
+              <w:t>bastian</w:t>
+            </w:r>
+            <w:proofErr w:type="spellEnd"/>
+            <w:r>
+              <w:t xml:space="preserve"> </w:t>
+            </w:r>
+            <w:proofErr w:type="spellStart"/>
+            <w:r>
+              <w:t>schweinsteiger</w:t>
+            </w:r>
+            <w:proofErr w:type="spellEnd"/>
+            <w:r>
+              <w:t xml:space="preserve"> reunion at old </w:t>
+            </w:r>
+            <w:proofErr w:type="spellStart"/>
+            <w:r>
+              <w:t>trafford</w:t>
+            </w:r>
+            <w:proofErr w:type="spellEnd"/>
+            <w:r>
+              <w:t>.</w:t>
             </w:r>
           </w:p>
         </w:tc>
@@ -58,8 +114,21 @@
             <w:r>
               <w:t>-</w:t>
             </w:r>
-            <w:r>
-              <w:t>manchester united have been linked with a move to manchester united</w:t>
+            <w:proofErr w:type="spellStart"/>
+            <w:r>
+              <w:t>manchester</w:t>
+            </w:r>
+            <w:proofErr w:type="spellEnd"/>
+            <w:r>
+              <w:t xml:space="preserve"> united have been linked with a move to </w:t>
+            </w:r>
+            <w:proofErr w:type="spellStart"/>
+            <w:r>
+              <w:t>manchester</w:t>
+            </w:r>
+            <w:proofErr w:type="spellEnd"/>
+            <w:r>
+              <w:t xml:space="preserve"> united</w:t>
             </w:r>
             <w:r>
               <w:t>.</w:t>
@@ -86,8 +155,29 @@
             <w:r>
               <w:t>-</w:t>
             </w:r>
-            <w:r>
-              <w:t>manchester united have made bastian schweinsteiger their top summer target</w:t>
+            <w:proofErr w:type="spellStart"/>
+            <w:r>
+              <w:t>manchester</w:t>
+            </w:r>
+            <w:proofErr w:type="spellEnd"/>
+            <w:r>
+              <w:t xml:space="preserve"> united have made </w:t>
+            </w:r>
+            <w:proofErr w:type="spellStart"/>
+            <w:r>
+              <w:t>bastian</w:t>
+            </w:r>
+            <w:proofErr w:type="spellEnd"/>
+            <w:r>
+              <w:t xml:space="preserve"> </w:t>
+            </w:r>
+            <w:proofErr w:type="spellStart"/>
+            <w:r>
+              <w:t>schweinsteiger</w:t>
+            </w:r>
+            <w:proofErr w:type="spellEnd"/>
+            <w:r>
+              <w:t xml:space="preserve"> their top summer target</w:t>
             </w:r>
             <w:r>
               <w:t>.</w:t>
@@ -114,9 +204,35 @@
             <w:r>
               <w:t>-</w:t>
             </w:r>
-            <w:r>
-              <w:t>bastian schweinsteiger is thought to be keen on joining his former boss louis van gaal at old trafford</w:t>
-            </w:r>
+            <w:proofErr w:type="spellStart"/>
+            <w:r>
+              <w:t>bastian</w:t>
+            </w:r>
+            <w:proofErr w:type="spellEnd"/>
+            <w:r>
+              <w:t xml:space="preserve"> </w:t>
+            </w:r>
+            <w:proofErr w:type="spellStart"/>
+            <w:r>
+              <w:t>schweinsteiger</w:t>
+            </w:r>
+            <w:proofErr w:type="spellEnd"/>
+            <w:r>
+              <w:t xml:space="preserve"> is thought to be keen on joining his former boss louis van </w:t>
+            </w:r>
+            <w:proofErr w:type="spellStart"/>
+            <w:r>
+              <w:t>gaal</w:t>
+            </w:r>
+            <w:proofErr w:type="spellEnd"/>
+            <w:r>
+              <w:t xml:space="preserve"> at old </w:t>
+            </w:r>
+            <w:proofErr w:type="spellStart"/>
+            <w:r>
+              <w:t>trafford</w:t>
+            </w:r>
+            <w:proofErr w:type="spellEnd"/>
             <w:r>
               <w:t>.</w:t>
             </w:r>
@@ -142,8 +258,29 @@
             <w:r>
               <w:t>-</w:t>
             </w:r>
-            <w:r>
-              <w:t xml:space="preserve">manchester united have made bastian schweinsteiger their top summer target. </w:t>
+            <w:proofErr w:type="spellStart"/>
+            <w:r>
+              <w:t>manchester</w:t>
+            </w:r>
+            <w:proofErr w:type="spellEnd"/>
+            <w:r>
+              <w:t xml:space="preserve"> united have made </w:t>
+            </w:r>
+            <w:proofErr w:type="spellStart"/>
+            <w:r>
+              <w:t>bastian</w:t>
+            </w:r>
+            <w:proofErr w:type="spellEnd"/>
+            <w:r>
+              <w:t xml:space="preserve"> </w:t>
+            </w:r>
+            <w:proofErr w:type="spellStart"/>
+            <w:r>
+              <w:t>schweinsteiger</w:t>
+            </w:r>
+            <w:proofErr w:type="spellEnd"/>
+            <w:r>
+              <w:t xml:space="preserve"> their top summer target. </w:t>
             </w:r>
           </w:p>
           <w:p>
@@ -151,7 +288,15 @@
               <w:t>-</w:t>
             </w:r>
             <w:r>
-              <w:t>the schweinsteiger is thought to be keen.</w:t>
+              <w:t xml:space="preserve">the </w:t>
+            </w:r>
+            <w:proofErr w:type="spellStart"/>
+            <w:r>
+              <w:t>schweinsteiger</w:t>
+            </w:r>
+            <w:proofErr w:type="spellEnd"/>
+            <w:r>
+              <w:t xml:space="preserve"> is thought to be keen.</w:t>
             </w:r>
           </w:p>
         </w:tc>
@@ -175,8 +320,29 @@
             <w:r>
               <w:t>-</w:t>
             </w:r>
-            <w:r>
-              <w:t xml:space="preserve">manchester united have made bastian schweinsteiger their top summer target. </w:t>
+            <w:proofErr w:type="spellStart"/>
+            <w:r>
+              <w:t>manchester</w:t>
+            </w:r>
+            <w:proofErr w:type="spellEnd"/>
+            <w:r>
+              <w:t xml:space="preserve"> united have made </w:t>
+            </w:r>
+            <w:proofErr w:type="spellStart"/>
+            <w:r>
+              <w:t>bastian</w:t>
+            </w:r>
+            <w:proofErr w:type="spellEnd"/>
+            <w:r>
+              <w:t xml:space="preserve"> </w:t>
+            </w:r>
+            <w:proofErr w:type="spellStart"/>
+            <w:r>
+              <w:t>schweinsteiger</w:t>
+            </w:r>
+            <w:proofErr w:type="spellEnd"/>
+            <w:r>
+              <w:t xml:space="preserve"> their top summer target. </w:t>
             </w:r>
           </w:p>
           <w:p>
@@ -184,7 +350,15 @@
               <w:t>-</w:t>
             </w:r>
             <w:r>
-              <w:t>the schweinsteiger is thought to be keen.</w:t>
+              <w:t xml:space="preserve">the </w:t>
+            </w:r>
+            <w:proofErr w:type="spellStart"/>
+            <w:r>
+              <w:t>schweinsteiger</w:t>
+            </w:r>
+            <w:proofErr w:type="spellEnd"/>
+            <w:r>
+              <w:t xml:space="preserve"> is thought to be keen.</w:t>
             </w:r>
           </w:p>
         </w:tc>
@@ -208,16 +382,42 @@
             <w:r>
               <w:t>-</w:t>
             </w:r>
-            <w:r>
-              <w:t xml:space="preserve">manchester united have made bastian schweinsteiger their top summer target. </w:t>
+            <w:proofErr w:type="spellStart"/>
+            <w:r>
+              <w:t>manchester</w:t>
+            </w:r>
+            <w:proofErr w:type="spellEnd"/>
+            <w:r>
+              <w:t xml:space="preserve"> united have made </w:t>
+            </w:r>
+            <w:proofErr w:type="spellStart"/>
+            <w:r>
+              <w:t>bastian</w:t>
+            </w:r>
+            <w:proofErr w:type="spellEnd"/>
+            <w:r>
+              <w:t xml:space="preserve"> </w:t>
+            </w:r>
+            <w:proofErr w:type="spellStart"/>
+            <w:r>
+              <w:t>schweinsteiger</w:t>
+            </w:r>
+            <w:proofErr w:type="spellEnd"/>
+            <w:r>
+              <w:t xml:space="preserve"> their top summer target. </w:t>
             </w:r>
           </w:p>
           <w:p>
             <w:r>
               <w:t>-</w:t>
             </w:r>
-            <w:r>
-              <w:t>schweinsteiger is thought to be keen on.</w:t>
+            <w:proofErr w:type="spellStart"/>
+            <w:r>
+              <w:t>schweinsteiger</w:t>
+            </w:r>
+            <w:proofErr w:type="spellEnd"/>
+            <w:r>
+              <w:t xml:space="preserve"> is thought to be keen on.</w:t>
             </w:r>
           </w:p>
         </w:tc>
@@ -740,8 +940,13 @@
               <w:jc w:val="center"/>
             </w:pPr>
             <w:r>
-              <w:t>CNN/Dailymail</w:t>
-            </w:r>
+              <w:t>CNN/</w:t>
+            </w:r>
+            <w:proofErr w:type="spellStart"/>
+            <w:r>
+              <w:t>Dailymail</w:t>
+            </w:r>
+            <w:proofErr w:type="spellEnd"/>
           </w:p>
         </w:tc>
       </w:tr>
@@ -783,22 +988,29 @@
             <w:pPr>
               <w:jc w:val="center"/>
             </w:pPr>
+            <w:proofErr w:type="spellStart"/>
             <w:r>
               <w:t>XSum</w:t>
             </w:r>
-          </w:p>
-        </w:tc>
-        <w:tc>
-          <w:tcPr>
-            <w:tcW w:w="0" w:type="auto"/>
-          </w:tcPr>
-          <w:p>
-            <w:pPr>
-              <w:jc w:val="center"/>
-            </w:pPr>
-            <w:r>
-              <w:t>CNN/Dailymail</w:t>
-            </w:r>
+            <w:proofErr w:type="spellEnd"/>
+          </w:p>
+        </w:tc>
+        <w:tc>
+          <w:tcPr>
+            <w:tcW w:w="0" w:type="auto"/>
+          </w:tcPr>
+          <w:p>
+            <w:pPr>
+              <w:jc w:val="center"/>
+            </w:pPr>
+            <w:r>
+              <w:t>CNN/</w:t>
+            </w:r>
+            <w:proofErr w:type="spellStart"/>
+            <w:r>
+              <w:t>Dailymail</w:t>
+            </w:r>
+            <w:proofErr w:type="spellEnd"/>
           </w:p>
         </w:tc>
       </w:tr>
@@ -837,9 +1049,11 @@
             <w:pPr>
               <w:jc w:val="center"/>
             </w:pPr>
+            <w:proofErr w:type="spellStart"/>
             <w:r>
               <w:t>XSum</w:t>
             </w:r>
+            <w:proofErr w:type="spellEnd"/>
           </w:p>
         </w:tc>
         <w:tc>
@@ -1217,8 +1431,13 @@
               <w:jc w:val="center"/>
             </w:pPr>
             <w:r>
-              <w:t>CNN/Dailymail</w:t>
-            </w:r>
+              <w:t>CNN/</w:t>
+            </w:r>
+            <w:proofErr w:type="spellStart"/>
+            <w:r>
+              <w:t>Dailymail</w:t>
+            </w:r>
+            <w:proofErr w:type="spellEnd"/>
           </w:p>
         </w:tc>
       </w:tr>
@@ -1296,22 +1515,29 @@
             <w:pPr>
               <w:jc w:val="center"/>
             </w:pPr>
+            <w:proofErr w:type="spellStart"/>
             <w:r>
               <w:t>XSum</w:t>
             </w:r>
-          </w:p>
-        </w:tc>
-        <w:tc>
-          <w:tcPr>
-            <w:tcW w:w="0" w:type="auto"/>
-          </w:tcPr>
-          <w:p>
-            <w:pPr>
-              <w:jc w:val="center"/>
-            </w:pPr>
-            <w:r>
-              <w:t>CNN/Dailymail</w:t>
-            </w:r>
+            <w:proofErr w:type="spellEnd"/>
+          </w:p>
+        </w:tc>
+        <w:tc>
+          <w:tcPr>
+            <w:tcW w:w="0" w:type="auto"/>
+          </w:tcPr>
+          <w:p>
+            <w:pPr>
+              <w:jc w:val="center"/>
+            </w:pPr>
+            <w:r>
+              <w:t>CNN/</w:t>
+            </w:r>
+            <w:proofErr w:type="spellStart"/>
+            <w:r>
+              <w:t>Dailymail</w:t>
+            </w:r>
+            <w:proofErr w:type="spellEnd"/>
           </w:p>
         </w:tc>
       </w:tr>
@@ -1389,9 +1615,11 @@
             <w:pPr>
               <w:jc w:val="center"/>
             </w:pPr>
+            <w:proofErr w:type="spellStart"/>
             <w:r>
               <w:t>XSum</w:t>
             </w:r>
+            <w:proofErr w:type="spellEnd"/>
           </w:p>
         </w:tc>
         <w:tc>
@@ -1828,6 +2056,10 @@
             <w:tcW w:w="1144" w:type="dxa"/>
           </w:tcPr>
           <w:p>
+            <w:pPr>
+              <w:jc w:val="center"/>
+            </w:pPr>
+            <w:bookmarkStart w:id="2" w:name="_Hlk57666226"/>
             <w:r>
               <w:t>Story</w:t>
             </w:r>
@@ -1853,8 +2085,6 @@
             <w:r>
               <w:t xml:space="preserve"> (cont.)</w:t>
             </w:r>
-            <w:bookmarkStart w:id="2" w:name="_GoBack"/>
-            <w:bookmarkEnd w:id="2"/>
           </w:p>
           <w:p/>
         </w:tc>
@@ -1892,8 +2122,933 @@
           </w:p>
         </w:tc>
       </w:tr>
+      <w:bookmarkEnd w:id="2"/>
     </w:tbl>
     <w:p/>
+    <w:p/>
+    <w:tbl>
+      <w:tblPr>
+        <w:tblStyle w:val="TableGrid"/>
+        <w:tblW w:w="0" w:type="auto"/>
+        <w:tblLook w:val="0480" w:firstRow="0" w:lastRow="0" w:firstColumn="1" w:lastColumn="0" w:noHBand="0" w:noVBand="1"/>
+      </w:tblPr>
+      <w:tblGrid>
+        <w:gridCol w:w="1271"/>
+        <w:gridCol w:w="3969"/>
+      </w:tblGrid>
+      <w:tr>
+        <w:tc>
+          <w:tcPr>
+            <w:tcW w:w="1271" w:type="dxa"/>
+          </w:tcPr>
+          <w:p>
+            <w:r>
+              <w:t>Reference summary</w:t>
+            </w:r>
+          </w:p>
+        </w:tc>
+        <w:tc>
+          <w:tcPr>
+            <w:tcW w:w="3969" w:type="dxa"/>
+          </w:tcPr>
+          <w:p>
+            <w:r>
+              <w:t>-</w:t>
+            </w:r>
+            <w:r>
+              <w:t xml:space="preserve">the reds want </w:t>
+            </w:r>
+            <w:proofErr w:type="spellStart"/>
+            <w:r>
+              <w:t>swansea</w:t>
+            </w:r>
+            <w:proofErr w:type="spellEnd"/>
+            <w:r>
+              <w:t xml:space="preserve"> striker </w:t>
+            </w:r>
+            <w:proofErr w:type="spellStart"/>
+            <w:r>
+              <w:t>wilfried</w:t>
+            </w:r>
+            <w:proofErr w:type="spellEnd"/>
+            <w:r>
+              <w:t xml:space="preserve"> bony to boost their attack</w:t>
+            </w:r>
+            <w:r>
+              <w:t>.</w:t>
+            </w:r>
+          </w:p>
+          <w:p>
+            <w:r>
+              <w:t>-</w:t>
+            </w:r>
+            <w:proofErr w:type="spellStart"/>
+            <w:r>
+              <w:t>petr</w:t>
+            </w:r>
+            <w:proofErr w:type="spellEnd"/>
+            <w:r>
+              <w:t xml:space="preserve"> </w:t>
+            </w:r>
+            <w:proofErr w:type="spellStart"/>
+            <w:r>
+              <w:t>cech</w:t>
+            </w:r>
+            <w:proofErr w:type="spellEnd"/>
+            <w:r>
+              <w:t xml:space="preserve"> and jack </w:t>
+            </w:r>
+            <w:proofErr w:type="spellStart"/>
+            <w:r>
+              <w:t>butland</w:t>
+            </w:r>
+            <w:proofErr w:type="spellEnd"/>
+            <w:r>
+              <w:t xml:space="preserve"> are being considered by the </w:t>
+            </w:r>
+            <w:proofErr w:type="spellStart"/>
+            <w:r>
+              <w:t>anfield</w:t>
+            </w:r>
+            <w:proofErr w:type="spellEnd"/>
+            <w:r>
+              <w:t xml:space="preserve"> club</w:t>
+            </w:r>
+            <w:r>
+              <w:t>.</w:t>
+            </w:r>
+          </w:p>
+          <w:p/>
+        </w:tc>
+      </w:tr>
+      <w:tr>
+        <w:tc>
+          <w:tcPr>
+            <w:tcW w:w="1271" w:type="dxa"/>
+          </w:tcPr>
+          <w:p>
+            <w:r>
+              <w:t>LSTM seq2seq</w:t>
+            </w:r>
+          </w:p>
+        </w:tc>
+        <w:tc>
+          <w:tcPr>
+            <w:tcW w:w="3969" w:type="dxa"/>
+          </w:tcPr>
+          <w:p>
+            <w:r>
+              <w:t>-</w:t>
+            </w:r>
+            <w:proofErr w:type="spellStart"/>
+            <w:r>
+              <w:t>liverpool</w:t>
+            </w:r>
+            <w:proofErr w:type="spellEnd"/>
+            <w:r>
+              <w:t xml:space="preserve"> have been linked with a move to the premier league</w:t>
+            </w:r>
+            <w:r>
+              <w:t>.</w:t>
+            </w:r>
+          </w:p>
+        </w:tc>
+      </w:tr>
+      <w:tr>
+        <w:tc>
+          <w:tcPr>
+            <w:tcW w:w="1271" w:type="dxa"/>
+          </w:tcPr>
+          <w:p>
+            <w:r>
+              <w:t>BART-base</w:t>
+            </w:r>
+          </w:p>
+        </w:tc>
+        <w:tc>
+          <w:tcPr>
+            <w:tcW w:w="3969" w:type="dxa"/>
+          </w:tcPr>
+          <w:p>
+            <w:r>
+              <w:t>-</w:t>
+            </w:r>
+            <w:proofErr w:type="spellStart"/>
+            <w:r>
+              <w:t>liverpool</w:t>
+            </w:r>
+            <w:proofErr w:type="spellEnd"/>
+            <w:r>
+              <w:t xml:space="preserve"> are continuing to discuss the possibility of new additions to their squad should </w:t>
+            </w:r>
+            <w:proofErr w:type="spellStart"/>
+            <w:r>
+              <w:t>brendan</w:t>
+            </w:r>
+            <w:proofErr w:type="spellEnd"/>
+            <w:r>
+              <w:t xml:space="preserve"> </w:t>
+            </w:r>
+            <w:proofErr w:type="spellStart"/>
+            <w:r>
+              <w:t>rodgers</w:t>
+            </w:r>
+            <w:proofErr w:type="spellEnd"/>
+            <w:r>
+              <w:t xml:space="preserve"> get money to</w:t>
+            </w:r>
+            <w:r>
+              <w:t>.</w:t>
+            </w:r>
+          </w:p>
+        </w:tc>
+      </w:tr>
+      <w:tr>
+        <w:tc>
+          <w:tcPr>
+            <w:tcW w:w="1271" w:type="dxa"/>
+          </w:tcPr>
+          <w:p>
+            <w:r>
+              <w:t>BART-large</w:t>
+            </w:r>
+          </w:p>
+        </w:tc>
+        <w:tc>
+          <w:tcPr>
+            <w:tcW w:w="3969" w:type="dxa"/>
+          </w:tcPr>
+          <w:p>
+            <w:r>
+              <w:t>-</w:t>
+            </w:r>
+            <w:proofErr w:type="spellStart"/>
+            <w:r>
+              <w:t>liverpool</w:t>
+            </w:r>
+            <w:proofErr w:type="spellEnd"/>
+            <w:r>
+              <w:t xml:space="preserve"> are continuing to discuss the possibility of new additions to their squad. </w:t>
+            </w:r>
+          </w:p>
+          <w:p>
+            <w:r>
+              <w:t>-</w:t>
+            </w:r>
+            <w:r>
+              <w:t xml:space="preserve">a goalkeeper and striker remain the </w:t>
+            </w:r>
+            <w:proofErr w:type="gramStart"/>
+            <w:r>
+              <w:t>objectives</w:t>
+            </w:r>
+            <w:proofErr w:type="gramEnd"/>
+            <w:r>
+              <w:t xml:space="preserve"> but key could be the departure</w:t>
+            </w:r>
+            <w:r>
+              <w:t>.</w:t>
+            </w:r>
+          </w:p>
+        </w:tc>
+      </w:tr>
+      <w:tr>
+        <w:tc>
+          <w:tcPr>
+            <w:tcW w:w="1271" w:type="dxa"/>
+          </w:tcPr>
+          <w:p>
+            <w:r>
+              <w:t>T5-small</w:t>
+            </w:r>
+          </w:p>
+        </w:tc>
+        <w:tc>
+          <w:tcPr>
+            <w:tcW w:w="3969" w:type="dxa"/>
+          </w:tcPr>
+          <w:p>
+            <w:r>
+              <w:t>-</w:t>
+            </w:r>
+            <w:proofErr w:type="spellStart"/>
+            <w:r>
+              <w:t>liverpool</w:t>
+            </w:r>
+            <w:proofErr w:type="spellEnd"/>
+            <w:r>
+              <w:t xml:space="preserve"> are continuing to discuss the possibility of new additions to their squad should </w:t>
+            </w:r>
+            <w:proofErr w:type="spellStart"/>
+            <w:r>
+              <w:t>brendan</w:t>
+            </w:r>
+            <w:proofErr w:type="spellEnd"/>
+            <w:r>
+              <w:t xml:space="preserve"> </w:t>
+            </w:r>
+            <w:proofErr w:type="spellStart"/>
+            <w:r>
+              <w:t>rodgers</w:t>
+            </w:r>
+            <w:proofErr w:type="spellEnd"/>
+            <w:r>
+              <w:t xml:space="preserve"> get money to spend.</w:t>
+            </w:r>
+          </w:p>
+        </w:tc>
+        <w:bookmarkStart w:id="3" w:name="_GoBack"/>
+        <w:bookmarkEnd w:id="3"/>
+      </w:tr>
+      <w:tr>
+        <w:tc>
+          <w:tcPr>
+            <w:tcW w:w="1271" w:type="dxa"/>
+          </w:tcPr>
+          <w:p>
+            <w:r>
+              <w:t>T5-base</w:t>
+            </w:r>
+          </w:p>
+        </w:tc>
+        <w:tc>
+          <w:tcPr>
+            <w:tcW w:w="3969" w:type="dxa"/>
+          </w:tcPr>
+          <w:p>
+            <w:r>
+              <w:t>-</w:t>
+            </w:r>
+            <w:proofErr w:type="spellStart"/>
+            <w:r>
+              <w:t>liverpool</w:t>
+            </w:r>
+            <w:proofErr w:type="spellEnd"/>
+            <w:r>
+              <w:t xml:space="preserve"> are continuing to discuss the possibility of new signings. </w:t>
+            </w:r>
+          </w:p>
+          <w:p>
+            <w:r>
+              <w:t>-</w:t>
+            </w:r>
+            <w:r>
+              <w:t xml:space="preserve">a goalkeeper and striker remain the objectives for </w:t>
+            </w:r>
+            <w:proofErr w:type="spellStart"/>
+            <w:r>
+              <w:t>brendan</w:t>
+            </w:r>
+            <w:proofErr w:type="spellEnd"/>
+            <w:r>
+              <w:t xml:space="preserve"> </w:t>
+            </w:r>
+            <w:proofErr w:type="spellStart"/>
+            <w:r>
+              <w:t>rod</w:t>
+            </w:r>
+            <w:r>
+              <w:t>gers</w:t>
+            </w:r>
+            <w:proofErr w:type="spellEnd"/>
+            <w:r>
+              <w:t>.</w:t>
+            </w:r>
+          </w:p>
+        </w:tc>
+      </w:tr>
+      <w:tr>
+        <w:tc>
+          <w:tcPr>
+            <w:tcW w:w="1271" w:type="dxa"/>
+          </w:tcPr>
+          <w:p>
+            <w:r>
+              <w:t>T5-large</w:t>
+            </w:r>
+          </w:p>
+        </w:tc>
+        <w:tc>
+          <w:tcPr>
+            <w:tcW w:w="3969" w:type="dxa"/>
+          </w:tcPr>
+          <w:p>
+            <w:r>
+              <w:t>-</w:t>
+            </w:r>
+            <w:proofErr w:type="spellStart"/>
+            <w:r>
+              <w:t>liverpool</w:t>
+            </w:r>
+            <w:proofErr w:type="spellEnd"/>
+            <w:r>
+              <w:t xml:space="preserve"> are continuing to discuss the possibility of new additions to their squad should </w:t>
+            </w:r>
+            <w:proofErr w:type="spellStart"/>
+            <w:r>
+              <w:t>brendan</w:t>
+            </w:r>
+            <w:proofErr w:type="spellEnd"/>
+            <w:r>
+              <w:t xml:space="preserve"> </w:t>
+            </w:r>
+            <w:proofErr w:type="spellStart"/>
+            <w:r>
+              <w:t>rodgers</w:t>
+            </w:r>
+            <w:proofErr w:type="spellEnd"/>
+            <w:r>
+              <w:t xml:space="preserve"> get money to spend.</w:t>
+            </w:r>
+          </w:p>
+          <w:p>
+            <w:r>
+              <w:lastRenderedPageBreak/>
+              <w:t>-</w:t>
+            </w:r>
+            <w:proofErr w:type="spellStart"/>
+            <w:r>
+              <w:t>schweinsteiger</w:t>
+            </w:r>
+            <w:proofErr w:type="spellEnd"/>
+            <w:r>
+              <w:t xml:space="preserve"> is thought to be keen on.</w:t>
+            </w:r>
+          </w:p>
+        </w:tc>
+      </w:tr>
+    </w:tbl>
+    <w:p/>
+    <w:tbl>
+      <w:tblPr>
+        <w:tblStyle w:val="TableGrid"/>
+        <w:tblW w:w="0" w:type="auto"/>
+        <w:tblLook w:val="04A0" w:firstRow="1" w:lastRow="0" w:firstColumn="1" w:lastColumn="0" w:noHBand="0" w:noVBand="1"/>
+      </w:tblPr>
+      <w:tblGrid>
+        <w:gridCol w:w="2405"/>
+        <w:gridCol w:w="3544"/>
+      </w:tblGrid>
+      <w:tr>
+        <w:tc>
+          <w:tcPr>
+            <w:tcW w:w="2405" w:type="dxa"/>
+          </w:tcPr>
+          <w:p>
+            <w:pPr>
+              <w:rPr>
+                <w:b/>
+                <w:bCs/>
+              </w:rPr>
+            </w:pPr>
+            <w:r>
+              <w:rPr>
+                <w:b/>
+                <w:bCs/>
+              </w:rPr>
+              <w:t>Reference Summary</w:t>
+            </w:r>
+          </w:p>
+        </w:tc>
+        <w:tc>
+          <w:tcPr>
+            <w:tcW w:w="3544" w:type="dxa"/>
+          </w:tcPr>
+          <w:p>
+            <w:r>
+              <w:t>The cat was under the bed</w:t>
+            </w:r>
+          </w:p>
+        </w:tc>
+      </w:tr>
+      <w:tr>
+        <w:tc>
+          <w:tcPr>
+            <w:tcW w:w="2405" w:type="dxa"/>
+          </w:tcPr>
+          <w:p>
+            <w:pPr>
+              <w:rPr>
+                <w:b/>
+                <w:bCs/>
+              </w:rPr>
+            </w:pPr>
+            <w:r>
+              <w:rPr>
+                <w:b/>
+                <w:bCs/>
+              </w:rPr>
+              <w:t>System Summary</w:t>
+            </w:r>
+          </w:p>
+        </w:tc>
+        <w:tc>
+          <w:tcPr>
+            <w:tcW w:w="3544" w:type="dxa"/>
+          </w:tcPr>
+          <w:p>
+            <w:r>
+              <w:t>The cat was found under the bed</w:t>
+            </w:r>
+          </w:p>
+        </w:tc>
+      </w:tr>
+    </w:tbl>
+    <w:p/>
+    <w:tbl>
+      <w:tblPr>
+        <w:tblStyle w:val="TableGrid"/>
+        <w:tblW w:w="0" w:type="auto"/>
+        <w:tblLook w:val="04A0" w:firstRow="1" w:lastRow="0" w:firstColumn="1" w:lastColumn="0" w:noHBand="0" w:noVBand="1"/>
+      </w:tblPr>
+      <w:tblGrid>
+        <w:gridCol w:w="1102"/>
+        <w:gridCol w:w="1303"/>
+      </w:tblGrid>
+      <w:tr>
+        <w:tc>
+          <w:tcPr>
+            <w:tcW w:w="1102" w:type="dxa"/>
+          </w:tcPr>
+          <w:p>
+            <w:r>
+              <w:t>Precision</w:t>
+            </w:r>
+          </w:p>
+        </w:tc>
+        <w:tc>
+          <w:tcPr>
+            <w:tcW w:w="1303" w:type="dxa"/>
+          </w:tcPr>
+          <w:p>
+            <w:r>
+              <w:t>6/7 = 0.86</w:t>
+            </w:r>
+          </w:p>
+        </w:tc>
+      </w:tr>
+      <w:tr>
+        <w:tc>
+          <w:tcPr>
+            <w:tcW w:w="1102" w:type="dxa"/>
+          </w:tcPr>
+          <w:p>
+            <w:r>
+              <w:t>Recall</w:t>
+            </w:r>
+          </w:p>
+        </w:tc>
+        <w:tc>
+          <w:tcPr>
+            <w:tcW w:w="1303" w:type="dxa"/>
+          </w:tcPr>
+          <w:p>
+            <w:r>
+              <w:t>6/6 = 1</w:t>
+            </w:r>
+          </w:p>
+        </w:tc>
+      </w:tr>
+      <w:tr>
+        <w:tc>
+          <w:tcPr>
+            <w:tcW w:w="1102" w:type="dxa"/>
+          </w:tcPr>
+          <w:p>
+            <w:r>
+              <w:t>F1</w:t>
+            </w:r>
+          </w:p>
+        </w:tc>
+        <w:tc>
+          <w:tcPr>
+            <w:tcW w:w="1303" w:type="dxa"/>
+          </w:tcPr>
+          <w:p>
+            <w:r>
+              <w:t>0.925</w:t>
+            </w:r>
+          </w:p>
+        </w:tc>
+      </w:tr>
+    </w:tbl>
+    <w:p/>
+    <w:p/>
+    <w:p/>
+    <w:p/>
+    <w:p>
+      <w:r>
+        <w:drawing>
+          <wp:inline distT="0" distB="0" distL="0" distR="0" wp14:anchorId="0563DA69" wp14:editId="5CF6E3D9">
+            <wp:extent cx="5731510" cy="1585595"/>
+            <wp:effectExtent l="19050" t="19050" r="21590" b="14605"/>
+            <wp:docPr id="4" name="Picture 4"/>
+            <wp:cNvGraphicFramePr>
+              <a:graphicFrameLocks xmlns:a="http://schemas.openxmlformats.org/drawingml/2006/main" noChangeAspect="1"/>
+            </wp:cNvGraphicFramePr>
+            <a:graphic xmlns:a="http://schemas.openxmlformats.org/drawingml/2006/main">
+              <a:graphicData uri="http://schemas.openxmlformats.org/drawingml/2006/picture">
+                <pic:pic xmlns:pic="http://schemas.openxmlformats.org/drawingml/2006/picture">
+                  <pic:nvPicPr>
+                    <pic:cNvPr id="1" name=""/>
+                    <pic:cNvPicPr/>
+                  </pic:nvPicPr>
+                  <pic:blipFill>
+                    <a:blip r:embed="rId4"/>
+                    <a:stretch>
+                      <a:fillRect/>
+                    </a:stretch>
+                  </pic:blipFill>
+                  <pic:spPr>
+                    <a:xfrm>
+                      <a:off x="0" y="0"/>
+                      <a:ext cx="5731510" cy="1585595"/>
+                    </a:xfrm>
+                    <a:prstGeom prst="rect">
+                      <a:avLst/>
+                    </a:prstGeom>
+                    <a:ln>
+                      <a:solidFill>
+                        <a:schemeClr val="tx1"/>
+                      </a:solidFill>
+                    </a:ln>
+                  </pic:spPr>
+                </pic:pic>
+              </a:graphicData>
+            </a:graphic>
+          </wp:inline>
+        </w:drawing>
+      </w:r>
+    </w:p>
+    <w:p>
+      <w:r>
+        <w:drawing>
+          <wp:inline distT="0" distB="0" distL="0" distR="0" wp14:anchorId="3D19329A" wp14:editId="059F28C6">
+            <wp:extent cx="5731510" cy="512445"/>
+            <wp:effectExtent l="19050" t="19050" r="21590" b="20955"/>
+            <wp:docPr id="6" name="Picture 6"/>
+            <wp:cNvGraphicFramePr>
+              <a:graphicFrameLocks xmlns:a="http://schemas.openxmlformats.org/drawingml/2006/main" noChangeAspect="1"/>
+            </wp:cNvGraphicFramePr>
+            <a:graphic xmlns:a="http://schemas.openxmlformats.org/drawingml/2006/main">
+              <a:graphicData uri="http://schemas.openxmlformats.org/drawingml/2006/picture">
+                <pic:pic xmlns:pic="http://schemas.openxmlformats.org/drawingml/2006/picture">
+                  <pic:nvPicPr>
+                    <pic:cNvPr id="1" name=""/>
+                    <pic:cNvPicPr/>
+                  </pic:nvPicPr>
+                  <pic:blipFill>
+                    <a:blip r:embed="rId5"/>
+                    <a:stretch>
+                      <a:fillRect/>
+                    </a:stretch>
+                  </pic:blipFill>
+                  <pic:spPr>
+                    <a:xfrm>
+                      <a:off x="0" y="0"/>
+                      <a:ext cx="5731510" cy="512445"/>
+                    </a:xfrm>
+                    <a:prstGeom prst="rect">
+                      <a:avLst/>
+                    </a:prstGeom>
+                    <a:ln>
+                      <a:solidFill>
+                        <a:schemeClr val="tx1"/>
+                      </a:solidFill>
+                    </a:ln>
+                  </pic:spPr>
+                </pic:pic>
+              </a:graphicData>
+            </a:graphic>
+          </wp:inline>
+        </w:drawing>
+      </w:r>
+    </w:p>
+    <w:p>
+      <w:r>
+        <w:rPr>
+          <w:noProof/>
+        </w:rPr>
+        <w:lastRenderedPageBreak/>
+        <mc:AlternateContent>
+          <mc:Choice Requires="wpg">
+            <w:drawing>
+              <wp:anchor distT="0" distB="0" distL="114300" distR="114300" simplePos="0" relativeHeight="251662336" behindDoc="0" locked="0" layoutInCell="1" allowOverlap="1" wp14:anchorId="09FE958E" wp14:editId="445926F6">
+                <wp:simplePos x="0" y="0"/>
+                <wp:positionH relativeFrom="column">
+                  <wp:posOffset>93133</wp:posOffset>
+                </wp:positionH>
+                <wp:positionV relativeFrom="paragraph">
+                  <wp:posOffset>1397000</wp:posOffset>
+                </wp:positionV>
+                <wp:extent cx="5621867" cy="1123527"/>
+                <wp:effectExtent l="0" t="0" r="17145" b="19685"/>
+                <wp:wrapNone/>
+                <wp:docPr id="5" name="Group 5"/>
+                <wp:cNvGraphicFramePr/>
+                <a:graphic xmlns:a="http://schemas.openxmlformats.org/drawingml/2006/main">
+                  <a:graphicData uri="http://schemas.microsoft.com/office/word/2010/wordprocessingGroup">
+                    <wpg:wgp>
+                      <wpg:cNvGrpSpPr/>
+                      <wpg:grpSpPr>
+                        <a:xfrm>
+                          <a:off x="0" y="0"/>
+                          <a:ext cx="5621867" cy="1123527"/>
+                          <a:chOff x="0" y="0"/>
+                          <a:chExt cx="5621867" cy="1123527"/>
+                        </a:xfrm>
+                      </wpg:grpSpPr>
+                      <wps:wsp>
+                        <wps:cNvPr id="3" name="Rectangle 3"/>
+                        <wps:cNvSpPr/>
+                        <wps:spPr>
+                          <a:xfrm>
+                            <a:off x="0" y="338667"/>
+                            <a:ext cx="5621867" cy="784860"/>
+                          </a:xfrm>
+                          <a:prstGeom prst="rect">
+                            <a:avLst/>
+                          </a:prstGeom>
+                          <a:noFill/>
+                          <a:ln>
+                            <a:solidFill>
+                              <a:srgbClr val="FF0000"/>
+                            </a:solidFill>
+                          </a:ln>
+                        </wps:spPr>
+                        <wps:style>
+                          <a:lnRef idx="2">
+                            <a:schemeClr val="accent1">
+                              <a:shade val="50000"/>
+                            </a:schemeClr>
+                          </a:lnRef>
+                          <a:fillRef idx="1">
+                            <a:schemeClr val="accent1"/>
+                          </a:fillRef>
+                          <a:effectRef idx="0">
+                            <a:schemeClr val="accent1"/>
+                          </a:effectRef>
+                          <a:fontRef idx="minor">
+                            <a:schemeClr val="lt1"/>
+                          </a:fontRef>
+                        </wps:style>
+                        <wps:bodyPr rot="0" spcFirstLastPara="0" vertOverflow="overflow" horzOverflow="overflow" vert="horz" wrap="square" lIns="91440" tIns="45720" rIns="91440" bIns="45720" numCol="1" spcCol="0" rtlCol="0" fromWordArt="0" anchor="ctr" anchorCtr="0" forceAA="0" compatLnSpc="1">
+                          <a:prstTxWarp prst="textNoShape">
+                            <a:avLst/>
+                          </a:prstTxWarp>
+                          <a:noAutofit/>
+                        </wps:bodyPr>
+                      </wps:wsp>
+                      <wps:wsp>
+                        <wps:cNvPr id="217" name="Text Box 2"/>
+                        <wps:cNvSpPr txBox="1">
+                          <a:spLocks noChangeArrowheads="1"/>
+                        </wps:cNvSpPr>
+                        <wps:spPr bwMode="auto">
+                          <a:xfrm>
+                            <a:off x="1837267" y="0"/>
+                            <a:ext cx="2292350" cy="469900"/>
+                          </a:xfrm>
+                          <a:prstGeom prst="rect">
+                            <a:avLst/>
+                          </a:prstGeom>
+                          <a:noFill/>
+                          <a:ln w="9525">
+                            <a:noFill/>
+                            <a:miter lim="800000"/>
+                            <a:headEnd/>
+                            <a:tailEnd/>
+                          </a:ln>
+                        </wps:spPr>
+                        <wps:txbx>
+                          <w:txbxContent>
+                            <w:p>
+                              <w:pPr>
+                                <w:rPr>
+                                  <w:b/>
+                                  <w:bCs/>
+                                  <w:color w:val="FF0000"/>
+                                  <w:sz w:val="32"/>
+                                  <w:szCs w:val="36"/>
+                                </w:rPr>
+                              </w:pPr>
+                              <w:r>
+                                <w:rPr>
+                                  <w:b/>
+                                  <w:bCs/>
+                                  <w:color w:val="FF0000"/>
+                                  <w:sz w:val="32"/>
+                                  <w:szCs w:val="36"/>
+                                </w:rPr>
+                                <w:t>Summaries</w:t>
+                              </w:r>
+                            </w:p>
+                          </w:txbxContent>
+                        </wps:txbx>
+                        <wps:bodyPr rot="0" vert="horz" wrap="square" lIns="91440" tIns="45720" rIns="91440" bIns="45720" anchor="t" anchorCtr="0">
+                          <a:spAutoFit/>
+                        </wps:bodyPr>
+                      </wps:wsp>
+                    </wpg:wgp>
+                  </a:graphicData>
+                </a:graphic>
+              </wp:anchor>
+            </w:drawing>
+          </mc:Choice>
+          <mc:Fallback>
+            <w:pict>
+              <v:group w14:anchorId="09FE958E" id="Group 5" o:spid="_x0000_s1026" style="position:absolute;margin-left:7.35pt;margin-top:110pt;width:442.65pt;height:88.45pt;z-index:251662336" coordsize="56218,11235" o:gfxdata="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">
+                <v:rect id="Rectangle 3" o:spid="_x0000_s1027" style="position:absolute;top:3386;width:56218;height:7849;visibility:visible;mso-wrap-style:square;v-text-anchor:middle" o:gfxdata="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" filled="f" strokecolor="red" strokeweight="1pt"/>
+                <v:shapetype id="_x0000_t202" coordsize="21600,21600" o:spt="202" path="m,l,21600r21600,l21600,xe">
+                  <v:stroke joinstyle="miter"/>
+                  <v:path gradientshapeok="t" o:connecttype="rect"/>
+                </v:shapetype>
+                <v:shape id="Text Box 2" o:spid="_x0000_s1028" type="#_x0000_t202" style="position:absolute;left:18372;width:22924;height:4699;visibility:visible;mso-wrap-style:square;v-text-anchor:top" o:gfxdata="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" filled="f" stroked="f">
+                  <v:textbox style="mso-fit-shape-to-text:t">
+                    <w:txbxContent>
+                      <w:p>
+                        <w:pPr>
+                          <w:rPr>
+                            <w:b/>
+                            <w:bCs/>
+                            <w:color w:val="FF0000"/>
+                            <w:sz w:val="32"/>
+                            <w:szCs w:val="36"/>
+                          </w:rPr>
+                        </w:pPr>
+                        <w:r>
+                          <w:rPr>
+                            <w:b/>
+                            <w:bCs/>
+                            <w:color w:val="FF0000"/>
+                            <w:sz w:val="32"/>
+                            <w:szCs w:val="36"/>
+                          </w:rPr>
+                          <w:t>Summaries</w:t>
+                        </w:r>
+                      </w:p>
+                    </w:txbxContent>
+                  </v:textbox>
+                </v:shape>
+              </v:group>
+            </w:pict>
+          </mc:Fallback>
+        </mc:AlternateContent>
+      </w:r>
+      <w:r>
+        <w:rPr>
+          <w:noProof/>
+        </w:rPr>
+        <mc:AlternateContent>
+          <mc:Choice Requires="wps">
+            <w:drawing>
+              <wp:anchor distT="0" distB="0" distL="114300" distR="114300" simplePos="0" relativeHeight="251658240" behindDoc="1" locked="0" layoutInCell="1" allowOverlap="1" wp14:anchorId="073E9EC4" wp14:editId="6E11F680">
+                <wp:simplePos x="0" y="0"/>
+                <wp:positionH relativeFrom="column">
+                  <wp:posOffset>190500</wp:posOffset>
+                </wp:positionH>
+                <wp:positionV relativeFrom="paragraph">
+                  <wp:posOffset>1724025</wp:posOffset>
+                </wp:positionV>
+                <wp:extent cx="5486400" cy="762000"/>
+                <wp:effectExtent l="0" t="0" r="19050" b="19050"/>
+                <wp:wrapNone/>
+                <wp:docPr id="2" name="Rectangle 2"/>
+                <wp:cNvGraphicFramePr/>
+                <a:graphic xmlns:a="http://schemas.openxmlformats.org/drawingml/2006/main">
+                  <a:graphicData uri="http://schemas.microsoft.com/office/word/2010/wordprocessingShape">
+                    <wps:wsp>
+                      <wps:cNvSpPr/>
+                      <wps:spPr>
+                        <a:xfrm>
+                          <a:off x="0" y="0"/>
+                          <a:ext cx="5486400" cy="762000"/>
+                        </a:xfrm>
+                        <a:prstGeom prst="rect">
+                          <a:avLst/>
+                        </a:prstGeom>
+                        <a:ln>
+                          <a:solidFill>
+                            <a:srgbClr val="FF0000"/>
+                          </a:solidFill>
+                        </a:ln>
+                      </wps:spPr>
+                      <wps:style>
+                        <a:lnRef idx="2">
+                          <a:schemeClr val="accent6"/>
+                        </a:lnRef>
+                        <a:fillRef idx="1">
+                          <a:schemeClr val="lt1"/>
+                        </a:fillRef>
+                        <a:effectRef idx="0">
+                          <a:schemeClr val="accent6"/>
+                        </a:effectRef>
+                        <a:fontRef idx="minor">
+                          <a:schemeClr val="dk1"/>
+                        </a:fontRef>
+                      </wps:style>
+                      <wps:bodyPr rot="0" spcFirstLastPara="0" vertOverflow="overflow" horzOverflow="overflow" vert="horz" wrap="square" lIns="91440" tIns="45720" rIns="91440" bIns="45720" numCol="1" spcCol="0" rtlCol="0" fromWordArt="0" anchor="ctr" anchorCtr="0" forceAA="0" compatLnSpc="1">
+                        <a:prstTxWarp prst="textNoShape">
+                          <a:avLst/>
+                        </a:prstTxWarp>
+                        <a:noAutofit/>
+                      </wps:bodyPr>
+                    </wps:wsp>
+                  </a:graphicData>
+                </a:graphic>
+              </wp:anchor>
+            </w:drawing>
+          </mc:Choice>
+          <mc:Fallback>
+            <w:pict>
+              <v:rect w14:anchorId="3925F24E" id="Rectangle 2" o:spid="_x0000_s1026" style="position:absolute;margin-left:15pt;margin-top:135.75pt;width:6in;height:60pt;z-index:-251658240;visibility:visible;mso-wrap-style:square;mso-wrap-distance-left:9pt;mso-wrap-distance-top:0;mso-wrap-distance-right:9pt;mso-wrap-distance-bottom:0;mso-position-horizontal:absolute;mso-position-horizontal-relative:text;mso-position-vertical:absolute;mso-position-vertical-relative:text;v-text-anchor:middle" o:gfxdata="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" fillcolor="white [3201]" strokecolor="red" strokeweight="1pt"/>
+            </w:pict>
+          </mc:Fallback>
+        </mc:AlternateContent>
+      </w:r>
+      <w:r>
+        <w:drawing>
+          <wp:inline distT="0" distB="0" distL="0" distR="0" wp14:anchorId="7DC73FC8" wp14:editId="575295AA">
+            <wp:extent cx="5731510" cy="5919470"/>
+            <wp:effectExtent l="19050" t="19050" r="21590" b="24130"/>
+            <wp:docPr id="1" name="Picture 1"/>
+            <wp:cNvGraphicFramePr>
+              <a:graphicFrameLocks xmlns:a="http://schemas.openxmlformats.org/drawingml/2006/main" noChangeAspect="1"/>
+            </wp:cNvGraphicFramePr>
+            <a:graphic xmlns:a="http://schemas.openxmlformats.org/drawingml/2006/main">
+              <a:graphicData uri="http://schemas.openxmlformats.org/drawingml/2006/picture">
+                <pic:pic xmlns:pic="http://schemas.openxmlformats.org/drawingml/2006/picture">
+                  <pic:nvPicPr>
+                    <pic:cNvPr id="1" name=""/>
+                    <pic:cNvPicPr/>
+                  </pic:nvPicPr>
+                  <pic:blipFill>
+                    <a:blip r:embed="rId6"/>
+                    <a:stretch>
+                      <a:fillRect/>
+                    </a:stretch>
+                  </pic:blipFill>
+                  <pic:spPr>
+                    <a:xfrm>
+                      <a:off x="0" y="0"/>
+                      <a:ext cx="5731510" cy="5919470"/>
+                    </a:xfrm>
+                    <a:prstGeom prst="rect">
+                      <a:avLst/>
+                    </a:prstGeom>
+                    <a:ln>
+                      <a:solidFill>
+                        <a:schemeClr val="tx1"/>
+                      </a:solidFill>
+                    </a:ln>
+                  </pic:spPr>
+                </pic:pic>
+              </a:graphicData>
+            </a:graphic>
+          </wp:inline>
+        </w:drawing>
+      </w:r>
+    </w:p>
     <w:sectPr>
       <w:pgSz w:w="11906" w:h="16838"/>
       <w:pgMar w:top="1440" w:right="1440" w:bottom="1440" w:left="1440" w:header="708" w:footer="708" w:gutter="0"/>
@@ -2302,7 +3457,7 @@
   <w:style w:type="paragraph" w:default="1" w:styleId="Normal">
     <w:name w:val="Normal"/>
     <w:qFormat/>
-    <w:rsid w:val="00E737CF"/>
+    <w:rsid w:val="00F83E84"/>
   </w:style>
   <w:style w:type="character" w:default="1" w:styleId="DefaultParagraphFont">
     <w:name w:val="Default Paragraph Font"/>

--- a/Project/table_Reference summary.docx
+++ b/Project/table_Reference summary.docx
@@ -1945,53 +1945,17 @@
           </w:tcPr>
           <w:p>
             <w:r>
-              <w:t>The label on the package claimed that it contained T-shirts and baby toys.</w:t>
-            </w:r>
-            <w:r>
-              <w:t xml:space="preserve"> </w:t>
-            </w:r>
-            <w:r>
-              <w:t>When customs officials in Sydney scanned the parcel, they found five pythons and two venomous tarantulas.</w:t>
-            </w:r>
-          </w:p>
-          <w:p>
-            <w:r>
-              <w:t>But when customs officials in Sydney X-ray scanned the parcel, they found instead five pythons and two venomous tarantulas.</w:t>
-            </w:r>
-            <w:r>
-              <w:t xml:space="preserve"> </w:t>
-            </w:r>
-            <w:r>
-              <w:t>On Tuesday, authorities raided the house in Sydney to which the parcel had been addressed. Officials seized evidence but expect to file charges later, the customs agency said.</w:t>
-            </w:r>
-            <w:r>
-              <w:t xml:space="preserve"> </w:t>
-            </w:r>
-            <w:r>
-              <w:t>Importing live animals without a permit is illegal in Australia and can yield a 10-year prison sentence and a fine of 110,000 Australian dollars ($92,000 U.S.).</w:t>
-            </w:r>
-            <w:r>
-              <w:t xml:space="preserve"> </w:t>
-            </w:r>
-            <w:r>
-              <w:t>The parcel was sent from the United States last week, but officials would not say specifically where it had been mailed from.</w:t>
-            </w:r>
-            <w:r>
-              <w:t xml:space="preserve"> </w:t>
-            </w:r>
-            <w:r>
-              <w:t>The snakes were wrapped within white calico bags and the spiders were packed in clear plastic containers, the customs agency said.</w:t>
-            </w:r>
-          </w:p>
-          <w:p>
-            <w:r>
-              <w:t>The creatures were later killed because they posed a quarantine risk, the agency said in a press release.</w:t>
-            </w:r>
-            <w:r>
-              <w:t xml:space="preserve"> </w:t>
-            </w:r>
-            <w:r>
-              <w:t>It titled the press release: "Spiders and snakes on a plane."</w:t>
+              <w:t>The label on the package claimed that it contained T-shirts and baby toys. When customs officials in Sydney scanned the parcel, they found five pythons and two venomous tarantulas.</w:t>
+            </w:r>
+          </w:p>
+          <w:p>
+            <w:r>
+              <w:t>But when customs officials in Sydney X-ray scanned the parcel, they found instead five pythons and two venomous tarantulas. On Tuesday, authorities raided the house in Sydney to which the parcel had been addressed. Officials seized evidence but expect to file charges later, the customs agency said. Importing live animals without a permit is illegal in Australia and can yield a 10-year prison sentence and a fine of 110,000 Australian dollars ($92,000 U.S.). The parcel was sent from the United States last week, but officials would not say specifically where it had been mailed from. The snakes were wrapped within white calico bags and the spiders were packed in clear plastic containers, the customs agency said.</w:t>
+            </w:r>
+          </w:p>
+          <w:p>
+            <w:r>
+              <w:t>The creatures were later killed because they posed a quarantine risk, the agency said in a press release. It titled the press release: "Spiders and snakes on a plane."</w:t>
             </w:r>
           </w:p>
         </w:tc>
@@ -2013,26 +1977,17 @@
           </w:tcPr>
           <w:p>
             <w:r>
-              <w:t>-</w:t>
-            </w:r>
-            <w:r>
-              <w:t>Customs officials in Australia find pythons and tarantulas in package</w:t>
-            </w:r>
-          </w:p>
-          <w:p>
-            <w:r>
-              <w:t>-</w:t>
-            </w:r>
-            <w:r>
-              <w:t>The parcel had been sent from the United States</w:t>
-            </w:r>
-          </w:p>
-          <w:p>
-            <w:r>
-              <w:t>-</w:t>
-            </w:r>
-            <w:r>
-              <w:t>The creatures were later killed because they posed a quarantine risk</w:t>
+              <w:t>-Customs officials in Australia find pythons and tarantulas in package</w:t>
+            </w:r>
+          </w:p>
+          <w:p>
+            <w:r>
+              <w:t>-The parcel had been sent from the United States</w:t>
+            </w:r>
+          </w:p>
+          <w:p>
+            <w:r>
+              <w:t>-The creatures were later killed because they posed a quarantine risk</w:t>
             </w:r>
           </w:p>
         </w:tc>
@@ -2080,10 +2035,7 @@
             </w:r>
             <w:r>
               <w:lastRenderedPageBreak/>
-              <w:t xml:space="preserve">parcel had been addressed. Officials seized evidence but expect to file charges later, the customs agency said. Importing live animals without a permit is illegal in Australia and can yield a 10-year prison sentence and a fine of 110,000 Australian dollars ($92,000 U.S.). </w:t>
-            </w:r>
-            <w:r>
-              <w:t xml:space="preserve"> (cont.)</w:t>
+              <w:t>parcel had been addressed. Officials seized evidence but expect to file charges later, the customs agency said. Importing live animals without a permit is illegal in Australia and can yield a 10-year prison sentence and a fine of 110,000 Australian dollars ($92,000 U.S.).  (cont.)</w:t>
             </w:r>
           </w:p>
           <w:p/>
@@ -2153,38 +2105,128 @@
           </w:tcPr>
           <w:p>
             <w:r>
+              <w:t xml:space="preserve">-the reds want </w:t>
+            </w:r>
+            <w:proofErr w:type="spellStart"/>
+            <w:r>
+              <w:t>swansea</w:t>
+            </w:r>
+            <w:proofErr w:type="spellEnd"/>
+            <w:r>
+              <w:t xml:space="preserve"> striker </w:t>
+            </w:r>
+            <w:proofErr w:type="spellStart"/>
+            <w:r>
+              <w:t>wilfried</w:t>
+            </w:r>
+            <w:proofErr w:type="spellEnd"/>
+            <w:r>
+              <w:t xml:space="preserve"> bony to boost their attack.</w:t>
+            </w:r>
+          </w:p>
+          <w:p>
+            <w:r>
               <w:t>-</w:t>
             </w:r>
-            <w:r>
-              <w:t xml:space="preserve">the reds want </w:t>
-            </w:r>
-            <w:proofErr w:type="spellStart"/>
-            <w:r>
-              <w:t>swansea</w:t>
-            </w:r>
-            <w:proofErr w:type="spellEnd"/>
-            <w:r>
-              <w:t xml:space="preserve"> striker </w:t>
-            </w:r>
-            <w:proofErr w:type="spellStart"/>
-            <w:r>
-              <w:t>wilfried</w:t>
-            </w:r>
-            <w:proofErr w:type="spellEnd"/>
-            <w:r>
-              <w:t xml:space="preserve"> bony to boost their attack</w:t>
+            <w:proofErr w:type="spellStart"/>
+            <w:r>
+              <w:t>petr</w:t>
+            </w:r>
+            <w:proofErr w:type="spellEnd"/>
+            <w:r>
+              <w:t xml:space="preserve"> </w:t>
+            </w:r>
+            <w:proofErr w:type="spellStart"/>
+            <w:r>
+              <w:t>cech</w:t>
+            </w:r>
+            <w:proofErr w:type="spellEnd"/>
+            <w:r>
+              <w:t xml:space="preserve"> and jack </w:t>
+            </w:r>
+            <w:proofErr w:type="spellStart"/>
+            <w:r>
+              <w:t>butland</w:t>
+            </w:r>
+            <w:proofErr w:type="spellEnd"/>
+            <w:r>
+              <w:t xml:space="preserve"> are being considered by the </w:t>
+            </w:r>
+            <w:proofErr w:type="spellStart"/>
+            <w:r>
+              <w:t>anfield</w:t>
+            </w:r>
+            <w:proofErr w:type="spellEnd"/>
+            <w:r>
+              <w:t xml:space="preserve"> club.</w:t>
+            </w:r>
+          </w:p>
+          <w:p/>
+        </w:tc>
+      </w:tr>
+      <w:tr>
+        <w:tc>
+          <w:tcPr>
+            <w:tcW w:w="1271" w:type="dxa"/>
+          </w:tcPr>
+          <w:p>
+            <w:r>
+              <w:t>LSTM seq2seq</w:t>
+            </w:r>
+          </w:p>
+        </w:tc>
+        <w:tc>
+          <w:tcPr>
+            <w:tcW w:w="3969" w:type="dxa"/>
+          </w:tcPr>
+          <w:p>
+            <w:r>
+              <w:t>-</w:t>
+            </w:r>
+            <w:proofErr w:type="spellStart"/>
+            <w:r>
+              <w:t>liverpool</w:t>
+            </w:r>
+            <w:proofErr w:type="spellEnd"/>
+            <w:r>
+              <w:t xml:space="preserve"> have been linked with a move to the premier league</w:t>
             </w:r>
             <w:r>
               <w:t>.</w:t>
             </w:r>
           </w:p>
+        </w:tc>
+      </w:tr>
+      <w:tr>
+        <w:tc>
+          <w:tcPr>
+            <w:tcW w:w="1271" w:type="dxa"/>
+          </w:tcPr>
+          <w:p>
+            <w:r>
+              <w:t>BART-base</w:t>
+            </w:r>
+          </w:p>
+        </w:tc>
+        <w:tc>
+          <w:tcPr>
+            <w:tcW w:w="3969" w:type="dxa"/>
+          </w:tcPr>
           <w:p>
             <w:r>
               <w:t>-</w:t>
             </w:r>
             <w:proofErr w:type="spellStart"/>
             <w:r>
-              <w:t>petr</w:t>
+              <w:t>liverpool</w:t>
+            </w:r>
+            <w:proofErr w:type="spellEnd"/>
+            <w:r>
+              <w:t xml:space="preserve"> are continuing to discuss the possibility of new additions to their squad should </w:t>
+            </w:r>
+            <w:proofErr w:type="spellStart"/>
+            <w:r>
+              <w:t>brendan</w:t>
             </w:r>
             <w:proofErr w:type="spellEnd"/>
             <w:r>
@@ -2192,33 +2234,16 @@
             </w:r>
             <w:proofErr w:type="spellStart"/>
             <w:r>
-              <w:t>cech</w:t>
-            </w:r>
-            <w:proofErr w:type="spellEnd"/>
-            <w:r>
-              <w:t xml:space="preserve"> and jack </w:t>
-            </w:r>
-            <w:proofErr w:type="spellStart"/>
-            <w:r>
-              <w:t>butland</w:t>
-            </w:r>
-            <w:proofErr w:type="spellEnd"/>
-            <w:r>
-              <w:t xml:space="preserve"> are being considered by the </w:t>
-            </w:r>
-            <w:proofErr w:type="spellStart"/>
-            <w:r>
-              <w:t>anfield</w:t>
-            </w:r>
-            <w:proofErr w:type="spellEnd"/>
-            <w:r>
-              <w:t xml:space="preserve"> club</w:t>
+              <w:t>rodgers</w:t>
+            </w:r>
+            <w:proofErr w:type="spellEnd"/>
+            <w:r>
+              <w:t xml:space="preserve"> get money to</w:t>
             </w:r>
             <w:r>
               <w:t>.</w:t>
             </w:r>
           </w:p>
-          <w:p/>
         </w:tc>
       </w:tr>
       <w:tr>
@@ -2228,7 +2253,7 @@
           </w:tcPr>
           <w:p>
             <w:r>
-              <w:t>LSTM seq2seq</w:t>
+              <w:t>BART-large</w:t>
             </w:r>
           </w:p>
         </w:tc>
@@ -2246,7 +2271,23 @@
             </w:r>
             <w:proofErr w:type="spellEnd"/>
             <w:r>
-              <w:t xml:space="preserve"> have been linked with a move to the premier league</w:t>
+              <w:t xml:space="preserve"> are continuing to discuss the possibility of new additions to their squad. </w:t>
+            </w:r>
+          </w:p>
+          <w:p>
+            <w:r>
+              <w:t>-</w:t>
+            </w:r>
+            <w:r>
+              <w:t xml:space="preserve">a goalkeeper and striker remain the </w:t>
+            </w:r>
+            <w:proofErr w:type="gramStart"/>
+            <w:r>
+              <w:t>objectives</w:t>
+            </w:r>
+            <w:proofErr w:type="gramEnd"/>
+            <w:r>
+              <w:t xml:space="preserve"> but key could be the departure</w:t>
             </w:r>
             <w:r>
               <w:t>.</w:t>
@@ -2261,7 +2302,7 @@
           </w:tcPr>
           <w:p>
             <w:r>
-              <w:t>BART-base</w:t>
+              <w:t>T5-small</w:t>
             </w:r>
           </w:p>
         </w:tc>
@@ -2295,8 +2336,62 @@
             </w:r>
             <w:proofErr w:type="spellEnd"/>
             <w:r>
-              <w:t xml:space="preserve"> get money to</w:t>
-            </w:r>
+              <w:t xml:space="preserve"> get money to spend.</w:t>
+            </w:r>
+          </w:p>
+        </w:tc>
+      </w:tr>
+      <w:tr>
+        <w:tc>
+          <w:tcPr>
+            <w:tcW w:w="1271" w:type="dxa"/>
+          </w:tcPr>
+          <w:p>
+            <w:r>
+              <w:t>T5-base</w:t>
+            </w:r>
+          </w:p>
+        </w:tc>
+        <w:tc>
+          <w:tcPr>
+            <w:tcW w:w="3969" w:type="dxa"/>
+          </w:tcPr>
+          <w:p>
+            <w:r>
+              <w:t>-</w:t>
+            </w:r>
+            <w:proofErr w:type="spellStart"/>
+            <w:r>
+              <w:t>liverpool</w:t>
+            </w:r>
+            <w:proofErr w:type="spellEnd"/>
+            <w:r>
+              <w:t xml:space="preserve"> are continuing to discuss the possibility of new signings. </w:t>
+            </w:r>
+          </w:p>
+          <w:p>
+            <w:r>
+              <w:t>-</w:t>
+            </w:r>
+            <w:r>
+              <w:t xml:space="preserve">a goalkeeper and striker remain the objectives for </w:t>
+            </w:r>
+            <w:proofErr w:type="spellStart"/>
+            <w:r>
+              <w:t>brendan</w:t>
+            </w:r>
+            <w:proofErr w:type="spellEnd"/>
+            <w:r>
+              <w:t xml:space="preserve"> </w:t>
+            </w:r>
+            <w:proofErr w:type="spellStart"/>
+            <w:r>
+              <w:t>rod</w:t>
+            </w:r>
+            <w:r>
+              <w:t>gers</w:t>
+            </w:r>
+            <w:proofErr w:type="spellEnd"/>
             <w:r>
               <w:t>.</w:t>
             </w:r>
@@ -2310,7 +2405,7 @@
           </w:tcPr>
           <w:p>
             <w:r>
-              <w:t>BART-large</w:t>
+              <w:t>T5-large</w:t>
             </w:r>
           </w:p>
         </w:tc>
@@ -2328,55 +2423,6 @@
             </w:r>
             <w:proofErr w:type="spellEnd"/>
             <w:r>
-              <w:t xml:space="preserve"> are continuing to discuss the possibility of new additions to their squad. </w:t>
-            </w:r>
-          </w:p>
-          <w:p>
-            <w:r>
-              <w:t>-</w:t>
-            </w:r>
-            <w:r>
-              <w:t xml:space="preserve">a goalkeeper and striker remain the </w:t>
-            </w:r>
-            <w:proofErr w:type="gramStart"/>
-            <w:r>
-              <w:t>objectives</w:t>
-            </w:r>
-            <w:proofErr w:type="gramEnd"/>
-            <w:r>
-              <w:t xml:space="preserve"> but key could be the departure</w:t>
-            </w:r>
-            <w:r>
-              <w:t>.</w:t>
-            </w:r>
-          </w:p>
-        </w:tc>
-      </w:tr>
-      <w:tr>
-        <w:tc>
-          <w:tcPr>
-            <w:tcW w:w="1271" w:type="dxa"/>
-          </w:tcPr>
-          <w:p>
-            <w:r>
-              <w:t>T5-small</w:t>
-            </w:r>
-          </w:p>
-        </w:tc>
-        <w:tc>
-          <w:tcPr>
-            <w:tcW w:w="3969" w:type="dxa"/>
-          </w:tcPr>
-          <w:p>
-            <w:r>
-              <w:t>-</w:t>
-            </w:r>
-            <w:proofErr w:type="spellStart"/>
-            <w:r>
-              <w:t>liverpool</w:t>
-            </w:r>
-            <w:proofErr w:type="spellEnd"/>
-            <w:r>
               <w:t xml:space="preserve"> are continuing to discuss the possibility of new additions to their squad should </w:t>
             </w:r>
             <w:proofErr w:type="spellStart"/>
@@ -2395,125 +2441,8 @@
             <w:r>
               <w:t xml:space="preserve"> get money to spend.</w:t>
             </w:r>
-          </w:p>
-        </w:tc>
-        <w:bookmarkStart w:id="3" w:name="_GoBack"/>
-        <w:bookmarkEnd w:id="3"/>
-      </w:tr>
-      <w:tr>
-        <w:tc>
-          <w:tcPr>
-            <w:tcW w:w="1271" w:type="dxa"/>
-          </w:tcPr>
-          <w:p>
-            <w:r>
-              <w:t>T5-base</w:t>
-            </w:r>
-          </w:p>
-        </w:tc>
-        <w:tc>
-          <w:tcPr>
-            <w:tcW w:w="3969" w:type="dxa"/>
-          </w:tcPr>
-          <w:p>
-            <w:r>
-              <w:t>-</w:t>
-            </w:r>
-            <w:proofErr w:type="spellStart"/>
-            <w:r>
-              <w:t>liverpool</w:t>
-            </w:r>
-            <w:proofErr w:type="spellEnd"/>
-            <w:r>
-              <w:t xml:space="preserve"> are continuing to discuss the possibility of new signings. </w:t>
-            </w:r>
-          </w:p>
-          <w:p>
-            <w:r>
-              <w:t>-</w:t>
-            </w:r>
-            <w:r>
-              <w:t xml:space="preserve">a goalkeeper and striker remain the objectives for </w:t>
-            </w:r>
-            <w:proofErr w:type="spellStart"/>
-            <w:r>
-              <w:t>brendan</w:t>
-            </w:r>
-            <w:proofErr w:type="spellEnd"/>
-            <w:r>
-              <w:t xml:space="preserve"> </w:t>
-            </w:r>
-            <w:proofErr w:type="spellStart"/>
-            <w:r>
-              <w:t>rod</w:t>
-            </w:r>
-            <w:r>
-              <w:t>gers</w:t>
-            </w:r>
-            <w:proofErr w:type="spellEnd"/>
-            <w:r>
-              <w:t>.</w:t>
-            </w:r>
-          </w:p>
-        </w:tc>
-      </w:tr>
-      <w:tr>
-        <w:tc>
-          <w:tcPr>
-            <w:tcW w:w="1271" w:type="dxa"/>
-          </w:tcPr>
-          <w:p>
-            <w:r>
-              <w:t>T5-large</w:t>
-            </w:r>
-          </w:p>
-        </w:tc>
-        <w:tc>
-          <w:tcPr>
-            <w:tcW w:w="3969" w:type="dxa"/>
-          </w:tcPr>
-          <w:p>
-            <w:r>
-              <w:t>-</w:t>
-            </w:r>
-            <w:proofErr w:type="spellStart"/>
-            <w:r>
-              <w:t>liverpool</w:t>
-            </w:r>
-            <w:proofErr w:type="spellEnd"/>
-            <w:r>
-              <w:t xml:space="preserve"> are continuing to discuss the possibility of new additions to their squad should </w:t>
-            </w:r>
-            <w:proofErr w:type="spellStart"/>
-            <w:r>
-              <w:t>brendan</w:t>
-            </w:r>
-            <w:proofErr w:type="spellEnd"/>
-            <w:r>
-              <w:t xml:space="preserve"> </w:t>
-            </w:r>
-            <w:proofErr w:type="spellStart"/>
-            <w:r>
-              <w:t>rodgers</w:t>
-            </w:r>
-            <w:proofErr w:type="spellEnd"/>
-            <w:r>
-              <w:t xml:space="preserve"> get money to spend.</w:t>
-            </w:r>
-          </w:p>
-          <w:p>
-            <w:r>
-              <w:lastRenderedPageBreak/>
-              <w:t>-</w:t>
-            </w:r>
-            <w:proofErr w:type="spellStart"/>
-            <w:r>
-              <w:t>schweinsteiger</w:t>
-            </w:r>
-            <w:proofErr w:type="spellEnd"/>
-            <w:r>
-              <w:t xml:space="preserve"> is thought to be keen on.</w:t>
-            </w:r>
+            <w:bookmarkStart w:id="3" w:name="_GoBack"/>
+            <w:bookmarkEnd w:id="3"/>
           </w:p>
         </w:tc>
       </w:tr>
@@ -2678,6 +2607,9 @@
     <w:p/>
     <w:p>
       <w:r>
+        <w:rPr>
+          <w:noProof/>
+        </w:rPr>
         <w:drawing>
           <wp:inline distT="0" distB="0" distL="0" distR="0" wp14:anchorId="0563DA69" wp14:editId="5CF6E3D9">
             <wp:extent cx="5731510" cy="1585595"/>
@@ -2722,6 +2654,9 @@
     </w:p>
     <w:p>
       <w:r>
+        <w:rPr>
+          <w:noProof/>
+        </w:rPr>
         <w:drawing>
           <wp:inline distT="0" distB="0" distL="0" distR="0" wp14:anchorId="3D19329A" wp14:editId="059F28C6">
             <wp:extent cx="5731510" cy="512445"/>
@@ -3007,6 +2942,9 @@
         </mc:AlternateContent>
       </w:r>
       <w:r>
+        <w:rPr>
+          <w:noProof/>
+        </w:rPr>
         <w:drawing>
           <wp:inline distT="0" distB="0" distL="0" distR="0" wp14:anchorId="7DC73FC8" wp14:editId="575295AA">
             <wp:extent cx="5731510" cy="5919470"/>
